--- a/Otchet.docx
+++ b/Otchet.docx
@@ -268,7 +268,25 @@
           <w:sz w:val="27"/>
           <w:szCs w:val="27"/>
         </w:rPr>
-        <w:t>Выполнила студентка группы А-02-20</w:t>
+        <w:t>Выполнила студентка группы А-0</w:t>
+      </w:r>
+      <w:r>
+        <w:rPr>
+          <w:color w:val="000000"/>
+          <w:sz w:val="27"/>
+          <w:szCs w:val="27"/>
+        </w:rPr>
+        <w:t>1</w:t>
+      </w:r>
+      <w:bookmarkStart w:id="0" w:name="_GoBack"/>
+      <w:bookmarkEnd w:id="0"/>
+      <w:r>
+        <w:rPr>
+          <w:color w:val="000000"/>
+          <w:sz w:val="27"/>
+          <w:szCs w:val="27"/>
+        </w:rPr>
+        <w:t>-20</w:t>
       </w:r>
     </w:p>
     <w:p>
@@ -276,28 +294,31 @@
         <w:pStyle w:val="a3"/>
         <w:jc w:val="right"/>
         <w:rPr>
-          <w:color w:val="000000"/>
-          <w:sz w:val="27"/>
-          <w:szCs w:val="27"/>
-        </w:rPr>
-      </w:pPr>
-      <w:proofErr w:type="spellStart"/>
-      <w:r>
-        <w:rPr>
-          <w:color w:val="000000"/>
-          <w:sz w:val="27"/>
-          <w:szCs w:val="27"/>
-        </w:rPr>
-        <w:t>Воеводова</w:t>
-      </w:r>
-      <w:proofErr w:type="spellEnd"/>
-      <w:r>
-        <w:rPr>
-          <w:color w:val="000000"/>
-          <w:sz w:val="27"/>
-          <w:szCs w:val="27"/>
-        </w:rPr>
-        <w:t xml:space="preserve"> Надежда Андреевна</w:t>
+          <w:rFonts w:ascii="Arial" w:hAnsi="Arial" w:cs="Arial"/>
+          <w:color w:val="000000"/>
+          <w:sz w:val="22"/>
+          <w:szCs w:val="22"/>
+        </w:rPr>
+      </w:pPr>
+      <w:proofErr w:type="spellStart"/>
+      <w:r>
+        <w:rPr>
+          <w:rFonts w:ascii="Arial" w:hAnsi="Arial" w:cs="Arial"/>
+          <w:color w:val="000000"/>
+          <w:sz w:val="22"/>
+          <w:szCs w:val="22"/>
+        </w:rPr>
+        <w:t>Дворядкина</w:t>
+      </w:r>
+      <w:proofErr w:type="spellEnd"/>
+      <w:r>
+        <w:rPr>
+          <w:rFonts w:ascii="Arial" w:hAnsi="Arial" w:cs="Arial"/>
+          <w:color w:val="000000"/>
+          <w:sz w:val="22"/>
+          <w:szCs w:val="22"/>
+        </w:rPr>
+        <w:t xml:space="preserve"> Диана Владимировна</w:t>
       </w:r>
     </w:p>
     <w:p>
@@ -480,8 +501,6 @@
         <w:lastRenderedPageBreak/>
         <w:t>https://github.com/YakovlevaAL/cs-lab04</w:t>
       </w:r>
-      <w:bookmarkStart w:id="0" w:name="_GoBack"/>
-      <w:bookmarkEnd w:id="0"/>
     </w:p>
     <w:p>
       <w:pPr>
@@ -1796,8 +1815,14 @@
     <w:p>
       <w:pPr>
         <w:ind w:firstLine="284"/>
-      </w:pPr>
-      <w:r>
+        <w:rPr>
+          <w:lang w:val="en-US"/>
+        </w:rPr>
+      </w:pPr>
+      <w:r>
+        <w:rPr>
+          <w:lang w:val="en-US"/>
+        </w:rPr>
         <w:t>#</w:t>
       </w:r>
       <w:r>
@@ -1807,6 +1832,9 @@
         <w:t>include</w:t>
       </w:r>
       <w:r>
+        <w:rPr>
+          <w:lang w:val="en-US"/>
+        </w:rPr>
         <w:t xml:space="preserve"> &lt;</w:t>
       </w:r>
       <w:proofErr w:type="spellStart"/>
@@ -1818,6 +1846,9 @@
       </w:r>
       <w:proofErr w:type="spellEnd"/>
       <w:r>
+        <w:rPr>
+          <w:lang w:val="en-US"/>
+        </w:rPr>
         <w:t>&gt;</w:t>
       </w:r>
     </w:p>

--- a/Otchet.docx
+++ b/Otchet.docx
@@ -234,13 +234,14 @@
         <w:pStyle w:val="a3"/>
         <w:jc w:val="center"/>
         <w:rPr>
-          <w:rFonts w:asciiTheme="minorHAnsi" w:hAnsiTheme="minorHAnsi" w:cstheme="minorHAnsi"/>
           <w:b/>
           <w:color w:val="000000"/>
-          <w:sz w:val="40"/>
-          <w:szCs w:val="27"/>
-        </w:rPr>
-      </w:pPr>
+          <w:sz w:val="28"/>
+          <w:szCs w:val="28"/>
+        </w:rPr>
+      </w:pPr>
+      <w:bookmarkStart w:id="0" w:name="_GoBack"/>
+      <w:bookmarkEnd w:id="0"/>
     </w:p>
     <w:p>
       <w:pPr>
@@ -248,43 +249,40 @@
         <w:jc w:val="right"/>
         <w:rPr>
           <w:color w:val="000000"/>
-          <w:sz w:val="27"/>
-          <w:szCs w:val="27"/>
-        </w:rPr>
-      </w:pPr>
-      <w:r>
-        <w:rPr>
-          <w:rFonts w:asciiTheme="minorHAnsi" w:hAnsiTheme="minorHAnsi" w:cstheme="minorHAnsi"/>
+          <w:sz w:val="28"/>
+          <w:szCs w:val="28"/>
+        </w:rPr>
+      </w:pPr>
+      <w:r>
+        <w:rPr>
           <w:b/>
           <w:color w:val="000000"/>
-          <w:sz w:val="40"/>
-          <w:szCs w:val="27"/>
+          <w:sz w:val="28"/>
+          <w:szCs w:val="28"/>
         </w:rPr>
         <w:t xml:space="preserve">                                                      </w:t>
       </w:r>
       <w:r>
         <w:rPr>
           <w:color w:val="000000"/>
-          <w:sz w:val="27"/>
-          <w:szCs w:val="27"/>
+          <w:sz w:val="28"/>
+          <w:szCs w:val="28"/>
         </w:rPr>
         <w:t>Выполнила студентка группы А-0</w:t>
       </w:r>
       <w:r>
         <w:rPr>
           <w:color w:val="000000"/>
-          <w:sz w:val="27"/>
-          <w:szCs w:val="27"/>
+          <w:sz w:val="28"/>
+          <w:szCs w:val="28"/>
         </w:rPr>
         <w:t>1</w:t>
       </w:r>
-      <w:bookmarkStart w:id="0" w:name="_GoBack"/>
-      <w:bookmarkEnd w:id="0"/>
-      <w:r>
-        <w:rPr>
-          <w:color w:val="000000"/>
-          <w:sz w:val="27"/>
-          <w:szCs w:val="27"/>
+      <w:r>
+        <w:rPr>
+          <w:color w:val="000000"/>
+          <w:sz w:val="28"/>
+          <w:szCs w:val="28"/>
         </w:rPr>
         <w:t>-20</w:t>
       </w:r>
@@ -294,31 +292,18 @@
         <w:pStyle w:val="a3"/>
         <w:jc w:val="right"/>
         <w:rPr>
-          <w:rFonts w:ascii="Arial" w:hAnsi="Arial" w:cs="Arial"/>
-          <w:color w:val="000000"/>
-          <w:sz w:val="22"/>
-          <w:szCs w:val="22"/>
-        </w:rPr>
-      </w:pPr>
-      <w:proofErr w:type="spellStart"/>
-      <w:r>
-        <w:rPr>
-          <w:rFonts w:ascii="Arial" w:hAnsi="Arial" w:cs="Arial"/>
-          <w:color w:val="000000"/>
-          <w:sz w:val="22"/>
-          <w:szCs w:val="22"/>
-        </w:rPr>
-        <w:t>Дворядкина</w:t>
-      </w:r>
-      <w:proofErr w:type="spellEnd"/>
-      <w:r>
-        <w:rPr>
-          <w:rFonts w:ascii="Arial" w:hAnsi="Arial" w:cs="Arial"/>
-          <w:color w:val="000000"/>
-          <w:sz w:val="22"/>
-          <w:szCs w:val="22"/>
-        </w:rPr>
-        <w:t xml:space="preserve"> Диана Владимировна</w:t>
+          <w:color w:val="000000"/>
+          <w:sz w:val="28"/>
+          <w:szCs w:val="28"/>
+        </w:rPr>
+      </w:pPr>
+      <w:r>
+        <w:rPr>
+          <w:color w:val="000000"/>
+          <w:sz w:val="28"/>
+          <w:szCs w:val="28"/>
+        </w:rPr>
+        <w:t>Яковлева Альбина Леонидовна</w:t>
       </w:r>
     </w:p>
     <w:p>
@@ -327,15 +312,15 @@
         <w:jc w:val="right"/>
         <w:rPr>
           <w:color w:val="000000"/>
-          <w:sz w:val="27"/>
-          <w:szCs w:val="27"/>
-        </w:rPr>
-      </w:pPr>
-      <w:r>
-        <w:rPr>
-          <w:color w:val="000000"/>
-          <w:sz w:val="27"/>
-          <w:szCs w:val="27"/>
+          <w:sz w:val="28"/>
+          <w:szCs w:val="28"/>
+        </w:rPr>
+      </w:pPr>
+      <w:r>
+        <w:rPr>
+          <w:color w:val="000000"/>
+          <w:sz w:val="28"/>
+          <w:szCs w:val="28"/>
         </w:rPr>
         <w:t>Проверил</w:t>
       </w:r>
@@ -346,33 +331,17 @@
         <w:jc w:val="right"/>
         <w:rPr>
           <w:color w:val="000000"/>
-          <w:sz w:val="27"/>
-          <w:szCs w:val="27"/>
-        </w:rPr>
-      </w:pPr>
-      <w:r>
-        <w:rPr>
-          <w:color w:val="000000"/>
-          <w:sz w:val="27"/>
-          <w:szCs w:val="27"/>
-        </w:rPr>
-        <w:t>Мохов А.</w:t>
-      </w:r>
-      <w:r>
-        <w:rPr>
-          <w:color w:val="000000"/>
-          <w:sz w:val="27"/>
-          <w:szCs w:val="27"/>
-        </w:rPr>
-        <w:t>С</w:t>
-      </w:r>
-      <w:r>
-        <w:rPr>
-          <w:color w:val="000000"/>
-          <w:sz w:val="27"/>
-          <w:szCs w:val="27"/>
-        </w:rPr>
-        <w:t>.</w:t>
+          <w:sz w:val="28"/>
+          <w:szCs w:val="28"/>
+        </w:rPr>
+      </w:pPr>
+      <w:r>
+        <w:rPr>
+          <w:color w:val="000000"/>
+          <w:sz w:val="28"/>
+          <w:szCs w:val="28"/>
+        </w:rPr>
+        <w:t>Мохов А.С.</w:t>
       </w:r>
     </w:p>
     <w:p>
@@ -381,36 +350,17 @@
         <w:jc w:val="right"/>
         <w:rPr>
           <w:color w:val="000000"/>
-          <w:sz w:val="27"/>
-          <w:szCs w:val="27"/>
-        </w:rPr>
-      </w:pPr>
-      <w:r>
-        <w:rPr>
-          <w:color w:val="000000"/>
-          <w:sz w:val="27"/>
-          <w:szCs w:val="27"/>
+          <w:sz w:val="28"/>
+          <w:szCs w:val="28"/>
+        </w:rPr>
+      </w:pPr>
+      <w:r>
+        <w:rPr>
+          <w:color w:val="000000"/>
+          <w:sz w:val="28"/>
+          <w:szCs w:val="28"/>
         </w:rPr>
         <w:t>Козлюк Д.А.</w:t>
-      </w:r>
-    </w:p>
-    <w:p>
-      <w:pPr>
-        <w:pStyle w:val="a3"/>
-        <w:jc w:val="right"/>
-        <w:rPr>
-          <w:color w:val="000000"/>
-          <w:sz w:val="27"/>
-          <w:szCs w:val="27"/>
-        </w:rPr>
-      </w:pPr>
-      <w:r>
-        <w:rPr>
-          <w:color w:val="000000"/>
-          <w:sz w:val="27"/>
-          <w:szCs w:val="27"/>
-        </w:rPr>
-        <w:t>Василькова П.Д.</w:t>
       </w:r>
     </w:p>
     <w:p>
@@ -498,7 +448,6 @@
           <w:szCs w:val="48"/>
           <w:lang w:eastAsia="ru-RU"/>
         </w:rPr>
-        <w:lastRenderedPageBreak/>
         <w:t>https://github.com/YakovlevaAL/cs-lab04</w:t>
       </w:r>
     </w:p>
@@ -528,6 +477,7 @@
           <w:szCs w:val="48"/>
           <w:lang w:eastAsia="ru-RU"/>
         </w:rPr>
+        <w:lastRenderedPageBreak/>
         <w:t>Цель работы:</w:t>
       </w:r>
     </w:p>
@@ -1630,7 +1580,6 @@
           <w:szCs w:val="27"/>
           <w:lang w:eastAsia="ru-RU"/>
         </w:rPr>
-        <w:lastRenderedPageBreak/>
         <w:t>Указание.</w:t>
       </w:r>
       <w:r>
@@ -1702,6 +1651,7 @@
           <w:sz w:val="32"/>
           <w:szCs w:val="32"/>
         </w:rPr>
+        <w:lastRenderedPageBreak/>
         <w:t>Логика решения варианта:</w:t>
       </w:r>
     </w:p>
@@ -2389,29 +2339,29 @@
         <w:rPr>
           <w:lang w:val="en-US"/>
         </w:rPr>
+        <w:t xml:space="preserve">    Input data;</w:t>
+      </w:r>
+    </w:p>
+    <w:p>
+      <w:pPr>
+        <w:ind w:firstLine="284"/>
+        <w:rPr>
+          <w:lang w:val="en-US"/>
+        </w:rPr>
+      </w:pPr>
+    </w:p>
+    <w:p>
+      <w:pPr>
+        <w:ind w:firstLine="284"/>
+        <w:rPr>
+          <w:lang w:val="en-US"/>
+        </w:rPr>
+      </w:pPr>
+      <w:r>
+        <w:rPr>
+          <w:lang w:val="en-US"/>
+        </w:rPr>
         <w:lastRenderedPageBreak/>
-        <w:t xml:space="preserve">    Input data;</w:t>
-      </w:r>
-    </w:p>
-    <w:p>
-      <w:pPr>
-        <w:ind w:firstLine="284"/>
-        <w:rPr>
-          <w:lang w:val="en-US"/>
-        </w:rPr>
-      </w:pPr>
-    </w:p>
-    <w:p>
-      <w:pPr>
-        <w:ind w:firstLine="284"/>
-        <w:rPr>
-          <w:lang w:val="en-US"/>
-        </w:rPr>
-      </w:pPr>
-      <w:r>
-        <w:rPr>
-          <w:lang w:val="en-US"/>
-        </w:rPr>
         <w:t xml:space="preserve">    if(</w:t>
       </w:r>
       <w:proofErr w:type="spellStart"/>
@@ -3348,6 +3298,7 @@
         <w:rPr>
           <w:lang w:val="en-US"/>
         </w:rPr>
+        <w:lastRenderedPageBreak/>
         <w:t xml:space="preserve">    double result;</w:t>
       </w:r>
     </w:p>
@@ -4200,7 +4151,6 @@
         <w:rPr>
           <w:lang w:val="en-US"/>
         </w:rPr>
-        <w:lastRenderedPageBreak/>
         <w:t xml:space="preserve">        }</w:t>
       </w:r>
     </w:p>
@@ -4897,60 +4847,1440 @@
         <w:rPr>
           <w:lang w:val="en-US"/>
         </w:rPr>
+        <w:t xml:space="preserve">    if (</w:t>
+      </w:r>
+      <w:proofErr w:type="spellStart"/>
+      <w:proofErr w:type="gramStart"/>
+      <w:r>
+        <w:rPr>
+          <w:lang w:val="en-US"/>
+        </w:rPr>
+        <w:t>numbers.size</w:t>
+      </w:r>
+      <w:proofErr w:type="spellEnd"/>
+      <w:proofErr w:type="gramEnd"/>
+      <w:r>
+        <w:rPr>
+          <w:lang w:val="en-US"/>
+        </w:rPr>
+        <w:t>() == 0)</w:t>
+      </w:r>
+    </w:p>
+    <w:p>
+      <w:pPr>
+        <w:ind w:firstLine="284"/>
+        <w:rPr>
+          <w:lang w:val="en-US"/>
+        </w:rPr>
+      </w:pPr>
+      <w:r>
+        <w:rPr>
+          <w:lang w:val="en-US"/>
+        </w:rPr>
+        <w:t xml:space="preserve">        return;</w:t>
+      </w:r>
+    </w:p>
+    <w:p>
+      <w:pPr>
+        <w:ind w:firstLine="284"/>
+        <w:rPr>
+          <w:lang w:val="en-US"/>
+        </w:rPr>
+      </w:pPr>
+    </w:p>
+    <w:p>
+      <w:pPr>
+        <w:ind w:firstLine="284"/>
+        <w:rPr>
+          <w:lang w:val="en-US"/>
+        </w:rPr>
+      </w:pPr>
+      <w:r>
+        <w:rPr>
+          <w:lang w:val="en-US"/>
+        </w:rPr>
+        <w:t xml:space="preserve">    else</w:t>
+      </w:r>
+    </w:p>
+    <w:p>
+      <w:pPr>
+        <w:ind w:firstLine="284"/>
+        <w:rPr>
+          <w:lang w:val="en-US"/>
+        </w:rPr>
+      </w:pPr>
+      <w:r>
+        <w:rPr>
+          <w:lang w:val="en-US"/>
+        </w:rPr>
+        <w:t xml:space="preserve">    {</w:t>
+      </w:r>
+    </w:p>
+    <w:p>
+      <w:pPr>
+        <w:ind w:firstLine="284"/>
+        <w:rPr>
+          <w:lang w:val="en-US"/>
+        </w:rPr>
+      </w:pPr>
+      <w:r>
+        <w:rPr>
+          <w:lang w:val="en-US"/>
+        </w:rPr>
+        <w:t xml:space="preserve">        min = </w:t>
+      </w:r>
+      <w:proofErr w:type="gramStart"/>
+      <w:r>
+        <w:rPr>
+          <w:lang w:val="en-US"/>
+        </w:rPr>
+        <w:t>numbers[</w:t>
+      </w:r>
+      <w:proofErr w:type="gramEnd"/>
+      <w:r>
+        <w:rPr>
+          <w:lang w:val="en-US"/>
+        </w:rPr>
+        <w:t>0];</w:t>
+      </w:r>
+    </w:p>
+    <w:p>
+      <w:pPr>
+        <w:ind w:firstLine="284"/>
+        <w:rPr>
+          <w:lang w:val="en-US"/>
+        </w:rPr>
+      </w:pPr>
+      <w:r>
+        <w:rPr>
+          <w:lang w:val="en-US"/>
+        </w:rPr>
+        <w:t xml:space="preserve">        max = </w:t>
+      </w:r>
+      <w:proofErr w:type="gramStart"/>
+      <w:r>
+        <w:rPr>
+          <w:lang w:val="en-US"/>
+        </w:rPr>
+        <w:t>numbers[</w:t>
+      </w:r>
+      <w:proofErr w:type="gramEnd"/>
+      <w:r>
+        <w:rPr>
+          <w:lang w:val="en-US"/>
+        </w:rPr>
+        <w:t>0];</w:t>
+      </w:r>
+    </w:p>
+    <w:p>
+      <w:pPr>
+        <w:ind w:firstLine="284"/>
+        <w:rPr>
+          <w:lang w:val="en-US"/>
+        </w:rPr>
+      </w:pPr>
+      <w:r>
+        <w:rPr>
+          <w:lang w:val="en-US"/>
+        </w:rPr>
+        <w:t xml:space="preserve">        for (double </w:t>
+      </w:r>
+      <w:proofErr w:type="gramStart"/>
+      <w:r>
+        <w:rPr>
+          <w:lang w:val="en-US"/>
+        </w:rPr>
+        <w:t>number :</w:t>
+      </w:r>
+      <w:proofErr w:type="gramEnd"/>
+      <w:r>
+        <w:rPr>
+          <w:lang w:val="en-US"/>
+        </w:rPr>
+        <w:t xml:space="preserve"> numbers)</w:t>
+      </w:r>
+    </w:p>
+    <w:p>
+      <w:pPr>
+        <w:ind w:firstLine="284"/>
+        <w:rPr>
+          <w:lang w:val="en-US"/>
+        </w:rPr>
+      </w:pPr>
+      <w:r>
+        <w:rPr>
+          <w:lang w:val="en-US"/>
+        </w:rPr>
+        <w:t xml:space="preserve">        {</w:t>
+      </w:r>
+    </w:p>
+    <w:p>
+      <w:pPr>
+        <w:ind w:firstLine="284"/>
+        <w:rPr>
+          <w:lang w:val="en-US"/>
+        </w:rPr>
+      </w:pPr>
+      <w:r>
+        <w:rPr>
+          <w:lang w:val="en-US"/>
+        </w:rPr>
+        <w:t xml:space="preserve">            if (number &lt; min)</w:t>
+      </w:r>
+    </w:p>
+    <w:p>
+      <w:pPr>
+        <w:ind w:firstLine="284"/>
+        <w:rPr>
+          <w:lang w:val="en-US"/>
+        </w:rPr>
+      </w:pPr>
+      <w:r>
+        <w:rPr>
+          <w:lang w:val="en-US"/>
+        </w:rPr>
+        <w:t xml:space="preserve">            {</w:t>
+      </w:r>
+    </w:p>
+    <w:p>
+      <w:pPr>
+        <w:ind w:firstLine="284"/>
+        <w:rPr>
+          <w:lang w:val="en-US"/>
+        </w:rPr>
+      </w:pPr>
+      <w:r>
+        <w:rPr>
+          <w:lang w:val="en-US"/>
+        </w:rPr>
+        <w:t xml:space="preserve">                min = number;</w:t>
+      </w:r>
+    </w:p>
+    <w:p>
+      <w:pPr>
+        <w:ind w:firstLine="284"/>
+        <w:rPr>
+          <w:lang w:val="en-US"/>
+        </w:rPr>
+      </w:pPr>
+      <w:r>
+        <w:rPr>
+          <w:lang w:val="en-US"/>
+        </w:rPr>
+        <w:t xml:space="preserve">            }</w:t>
+      </w:r>
+    </w:p>
+    <w:p>
+      <w:pPr>
+        <w:ind w:firstLine="284"/>
+        <w:rPr>
+          <w:lang w:val="en-US"/>
+        </w:rPr>
+      </w:pPr>
+      <w:r>
+        <w:rPr>
+          <w:lang w:val="en-US"/>
+        </w:rPr>
+        <w:t xml:space="preserve">            if (number &gt; max)</w:t>
+      </w:r>
+    </w:p>
+    <w:p>
+      <w:pPr>
+        <w:ind w:firstLine="284"/>
+        <w:rPr>
+          <w:lang w:val="en-US"/>
+        </w:rPr>
+      </w:pPr>
+      <w:r>
+        <w:rPr>
+          <w:lang w:val="en-US"/>
+        </w:rPr>
+        <w:t xml:space="preserve">            {</w:t>
+      </w:r>
+    </w:p>
+    <w:p>
+      <w:pPr>
+        <w:ind w:firstLine="284"/>
+        <w:rPr>
+          <w:lang w:val="en-US"/>
+        </w:rPr>
+      </w:pPr>
+      <w:r>
+        <w:rPr>
+          <w:lang w:val="en-US"/>
+        </w:rPr>
+        <w:t xml:space="preserve">                max = number;</w:t>
+      </w:r>
+    </w:p>
+    <w:p>
+      <w:pPr>
+        <w:ind w:firstLine="284"/>
+        <w:rPr>
+          <w:lang w:val="en-US"/>
+        </w:rPr>
+      </w:pPr>
+      <w:r>
+        <w:rPr>
+          <w:lang w:val="en-US"/>
+        </w:rPr>
+        <w:t xml:space="preserve">            }</w:t>
+      </w:r>
+    </w:p>
+    <w:p>
+      <w:pPr>
+        <w:ind w:firstLine="284"/>
+        <w:rPr>
+          <w:lang w:val="en-US"/>
+        </w:rPr>
+      </w:pPr>
+      <w:r>
+        <w:rPr>
+          <w:lang w:val="en-US"/>
+        </w:rPr>
+        <w:t xml:space="preserve">        }</w:t>
+      </w:r>
+    </w:p>
+    <w:p>
+      <w:pPr>
+        <w:ind w:firstLine="284"/>
+        <w:rPr>
+          <w:lang w:val="en-US"/>
+        </w:rPr>
+      </w:pPr>
+      <w:r>
+        <w:rPr>
+          <w:lang w:val="en-US"/>
+        </w:rPr>
+        <w:t xml:space="preserve">    }</w:t>
+      </w:r>
+    </w:p>
+    <w:p>
+      <w:pPr>
+        <w:ind w:firstLine="284"/>
+        <w:rPr>
+          <w:lang w:val="en-US"/>
+        </w:rPr>
+      </w:pPr>
+      <w:r>
+        <w:rPr>
+          <w:lang w:val="en-US"/>
+        </w:rPr>
+        <w:t>}</w:t>
+      </w:r>
+    </w:p>
+    <w:p>
+      <w:pPr>
+        <w:ind w:firstLine="284"/>
+        <w:rPr>
+          <w:lang w:val="en-US"/>
+        </w:rPr>
+      </w:pPr>
+    </w:p>
+    <w:p>
+      <w:pPr>
+        <w:ind w:firstLine="284"/>
+        <w:rPr>
+          <w:lang w:val="en-US"/>
+        </w:rPr>
+      </w:pPr>
+      <w:r>
+        <w:rPr>
+          <w:lang w:val="en-US"/>
+        </w:rPr>
+        <w:t xml:space="preserve">double </w:t>
+      </w:r>
+      <w:proofErr w:type="gramStart"/>
+      <w:r>
+        <w:rPr>
+          <w:lang w:val="en-US"/>
+        </w:rPr>
+        <w:t>mean(</w:t>
+      </w:r>
+      <w:proofErr w:type="spellStart"/>
+      <w:proofErr w:type="gramEnd"/>
+      <w:r>
+        <w:rPr>
+          <w:lang w:val="en-US"/>
+        </w:rPr>
+        <w:t>const</w:t>
+      </w:r>
+      <w:proofErr w:type="spellEnd"/>
+      <w:r>
+        <w:rPr>
+          <w:lang w:val="en-US"/>
+        </w:rPr>
+        <w:t xml:space="preserve"> vector&lt;</w:t>
+      </w:r>
+      <w:proofErr w:type="spellStart"/>
+      <w:r>
+        <w:rPr>
+          <w:lang w:val="en-US"/>
+        </w:rPr>
+        <w:t>size_t</w:t>
+      </w:r>
+      <w:proofErr w:type="spellEnd"/>
+      <w:r>
+        <w:rPr>
+          <w:lang w:val="en-US"/>
+        </w:rPr>
+        <w:t>&gt;&amp; bins) {</w:t>
+      </w:r>
+    </w:p>
+    <w:p>
+      <w:pPr>
+        <w:ind w:firstLine="284"/>
+        <w:rPr>
+          <w:lang w:val="en-US"/>
+        </w:rPr>
+      </w:pPr>
+      <w:r>
+        <w:rPr>
+          <w:lang w:val="en-US"/>
+        </w:rPr>
+        <w:t xml:space="preserve">    if (</w:t>
+      </w:r>
+      <w:proofErr w:type="spellStart"/>
+      <w:proofErr w:type="gramStart"/>
+      <w:r>
+        <w:rPr>
+          <w:lang w:val="en-US"/>
+        </w:rPr>
+        <w:t>bins.size</w:t>
+      </w:r>
+      <w:proofErr w:type="spellEnd"/>
+      <w:proofErr w:type="gramEnd"/>
+      <w:r>
+        <w:rPr>
+          <w:lang w:val="en-US"/>
+        </w:rPr>
+        <w:t>()==0)</w:t>
+      </w:r>
+    </w:p>
+    <w:p>
+      <w:pPr>
+        <w:ind w:firstLine="284"/>
+        <w:rPr>
+          <w:lang w:val="en-US"/>
+        </w:rPr>
+      </w:pPr>
+      <w:r>
+        <w:rPr>
+          <w:lang w:val="en-US"/>
+        </w:rPr>
+        <w:t xml:space="preserve">        return 0;</w:t>
+      </w:r>
+    </w:p>
+    <w:p>
+      <w:pPr>
+        <w:ind w:firstLine="284"/>
+        <w:rPr>
+          <w:lang w:val="en-US"/>
+        </w:rPr>
+      </w:pPr>
+      <w:r>
+        <w:rPr>
+          <w:lang w:val="en-US"/>
+        </w:rPr>
+        <w:t xml:space="preserve">    double result;</w:t>
+      </w:r>
+    </w:p>
+    <w:p>
+      <w:pPr>
+        <w:ind w:firstLine="284"/>
+        <w:rPr>
+          <w:lang w:val="en-US"/>
+        </w:rPr>
+      </w:pPr>
+      <w:r>
+        <w:rPr>
+          <w:lang w:val="en-US"/>
+        </w:rPr>
+        <w:t xml:space="preserve">    double sum=0;</w:t>
+      </w:r>
+    </w:p>
+    <w:p>
+      <w:pPr>
+        <w:ind w:firstLine="284"/>
+        <w:rPr>
+          <w:lang w:val="en-US"/>
+        </w:rPr>
+      </w:pPr>
+      <w:r>
+        <w:rPr>
+          <w:lang w:val="en-US"/>
+        </w:rPr>
+        <w:t xml:space="preserve">    for (</w:t>
+      </w:r>
+      <w:proofErr w:type="spellStart"/>
+      <w:r>
+        <w:rPr>
+          <w:lang w:val="en-US"/>
+        </w:rPr>
+        <w:t>size_t</w:t>
+      </w:r>
+      <w:proofErr w:type="spellEnd"/>
+      <w:r>
+        <w:rPr>
+          <w:lang w:val="en-US"/>
+        </w:rPr>
+        <w:t xml:space="preserve"> </w:t>
+      </w:r>
+      <w:proofErr w:type="spellStart"/>
+      <w:r>
+        <w:rPr>
+          <w:lang w:val="en-US"/>
+        </w:rPr>
+        <w:t>i</w:t>
+      </w:r>
+      <w:proofErr w:type="spellEnd"/>
+      <w:r>
+        <w:rPr>
+          <w:lang w:val="en-US"/>
+        </w:rPr>
+        <w:t xml:space="preserve"> = 0; </w:t>
+      </w:r>
+      <w:proofErr w:type="spellStart"/>
+      <w:r>
+        <w:rPr>
+          <w:lang w:val="en-US"/>
+        </w:rPr>
+        <w:t>i</w:t>
+      </w:r>
+      <w:proofErr w:type="spellEnd"/>
+      <w:r>
+        <w:rPr>
+          <w:lang w:val="en-US"/>
+        </w:rPr>
+        <w:t>&lt;</w:t>
+      </w:r>
+      <w:proofErr w:type="spellStart"/>
+      <w:proofErr w:type="gramStart"/>
+      <w:r>
+        <w:rPr>
+          <w:lang w:val="en-US"/>
+        </w:rPr>
+        <w:t>bins.size</w:t>
+      </w:r>
+      <w:proofErr w:type="spellEnd"/>
+      <w:proofErr w:type="gramEnd"/>
+      <w:r>
+        <w:rPr>
+          <w:lang w:val="en-US"/>
+        </w:rPr>
+        <w:t xml:space="preserve">(); </w:t>
+      </w:r>
+      <w:proofErr w:type="spellStart"/>
+      <w:r>
+        <w:rPr>
+          <w:lang w:val="en-US"/>
+        </w:rPr>
+        <w:t>i</w:t>
+      </w:r>
+      <w:proofErr w:type="spellEnd"/>
+      <w:r>
+        <w:rPr>
+          <w:lang w:val="en-US"/>
+        </w:rPr>
+        <w:t>++)</w:t>
+      </w:r>
+    </w:p>
+    <w:p>
+      <w:pPr>
+        <w:ind w:firstLine="284"/>
+        <w:rPr>
+          <w:lang w:val="en-US"/>
+        </w:rPr>
+      </w:pPr>
+      <w:r>
+        <w:rPr>
+          <w:lang w:val="en-US"/>
+        </w:rPr>
+        <w:t xml:space="preserve">    {</w:t>
+      </w:r>
+    </w:p>
+    <w:p>
+      <w:pPr>
+        <w:ind w:firstLine="284"/>
+        <w:rPr>
+          <w:lang w:val="en-US"/>
+        </w:rPr>
+      </w:pPr>
+      <w:r>
+        <w:rPr>
+          <w:lang w:val="en-US"/>
+        </w:rPr>
+        <w:t xml:space="preserve">        sum = sum + (double)(bins[</w:t>
+      </w:r>
+      <w:proofErr w:type="spellStart"/>
+      <w:r>
+        <w:rPr>
+          <w:lang w:val="en-US"/>
+        </w:rPr>
+        <w:t>i</w:t>
+      </w:r>
+      <w:proofErr w:type="spellEnd"/>
+      <w:r>
+        <w:rPr>
+          <w:lang w:val="en-US"/>
+        </w:rPr>
+        <w:t>]);</w:t>
+      </w:r>
+    </w:p>
+    <w:p>
+      <w:pPr>
+        <w:ind w:firstLine="284"/>
+        <w:rPr>
+          <w:lang w:val="en-US"/>
+        </w:rPr>
+      </w:pPr>
+      <w:r>
+        <w:rPr>
+          <w:lang w:val="en-US"/>
+        </w:rPr>
+        <w:t xml:space="preserve">    }</w:t>
+      </w:r>
+    </w:p>
+    <w:p>
+      <w:pPr>
+        <w:ind w:firstLine="284"/>
+        <w:rPr>
+          <w:lang w:val="en-US"/>
+        </w:rPr>
+      </w:pPr>
+      <w:r>
+        <w:rPr>
+          <w:lang w:val="en-US"/>
+        </w:rPr>
+        <w:t xml:space="preserve">    result=sum/((double)(</w:t>
+      </w:r>
+      <w:proofErr w:type="spellStart"/>
+      <w:proofErr w:type="gramStart"/>
+      <w:r>
+        <w:rPr>
+          <w:lang w:val="en-US"/>
+        </w:rPr>
+        <w:t>bins.size</w:t>
+      </w:r>
+      <w:proofErr w:type="spellEnd"/>
+      <w:proofErr w:type="gramEnd"/>
+      <w:r>
+        <w:rPr>
+          <w:lang w:val="en-US"/>
+        </w:rPr>
+        <w:t>()));</w:t>
+      </w:r>
+    </w:p>
+    <w:p>
+      <w:pPr>
+        <w:ind w:firstLine="284"/>
+        <w:rPr>
+          <w:lang w:val="en-US"/>
+        </w:rPr>
+      </w:pPr>
+      <w:r>
+        <w:rPr>
+          <w:lang w:val="en-US"/>
+        </w:rPr>
+        <w:t xml:space="preserve">    return result;</w:t>
+      </w:r>
+    </w:p>
+    <w:p>
+      <w:pPr>
+        <w:ind w:firstLine="284"/>
+        <w:rPr>
+          <w:lang w:val="en-US"/>
+        </w:rPr>
+      </w:pPr>
+      <w:r>
+        <w:rPr>
+          <w:lang w:val="en-US"/>
+        </w:rPr>
+        <w:t>}</w:t>
+      </w:r>
+    </w:p>
+    <w:p>
+      <w:pPr>
+        <w:ind w:firstLine="284"/>
+        <w:rPr>
+          <w:lang w:val="en-US"/>
+        </w:rPr>
+      </w:pPr>
+    </w:p>
+    <w:p>
+      <w:pPr>
+        <w:ind w:firstLine="284"/>
+        <w:rPr>
+          <w:lang w:val="en-US"/>
+        </w:rPr>
+      </w:pPr>
+      <w:r>
+        <w:rPr>
+          <w:lang w:val="en-US"/>
+        </w:rPr>
         <w:lastRenderedPageBreak/>
-        <w:t xml:space="preserve">    if (</w:t>
-      </w:r>
-      <w:proofErr w:type="spellStart"/>
+        <w:t>vector&lt;</w:t>
+      </w:r>
+      <w:proofErr w:type="spellStart"/>
+      <w:r>
+        <w:rPr>
+          <w:lang w:val="en-US"/>
+        </w:rPr>
+        <w:t>size_t</w:t>
+      </w:r>
+      <w:proofErr w:type="spellEnd"/>
+      <w:r>
+        <w:rPr>
+          <w:lang w:val="en-US"/>
+        </w:rPr>
+        <w:t xml:space="preserve">&gt; </w:t>
+      </w:r>
+      <w:proofErr w:type="spellStart"/>
+      <w:r>
+        <w:rPr>
+          <w:lang w:val="en-US"/>
+        </w:rPr>
+        <w:t>make_</w:t>
+      </w:r>
       <w:proofErr w:type="gramStart"/>
       <w:r>
         <w:rPr>
           <w:lang w:val="en-US"/>
         </w:rPr>
-        <w:t>numbers.size</w:t>
-      </w:r>
-      <w:proofErr w:type="spellEnd"/>
+        <w:t>histogram</w:t>
+      </w:r>
+      <w:proofErr w:type="spellEnd"/>
+      <w:r>
+        <w:rPr>
+          <w:lang w:val="en-US"/>
+        </w:rPr>
+        <w:t>(</w:t>
+      </w:r>
+      <w:proofErr w:type="spellStart"/>
       <w:proofErr w:type="gramEnd"/>
       <w:r>
         <w:rPr>
           <w:lang w:val="en-US"/>
         </w:rPr>
-        <w:t>() == 0)</w:t>
-      </w:r>
-    </w:p>
-    <w:p>
-      <w:pPr>
-        <w:ind w:firstLine="284"/>
-        <w:rPr>
-          <w:lang w:val="en-US"/>
-        </w:rPr>
-      </w:pPr>
-      <w:r>
-        <w:rPr>
-          <w:lang w:val="en-US"/>
-        </w:rPr>
-        <w:t xml:space="preserve">        return;</w:t>
-      </w:r>
-    </w:p>
-    <w:p>
-      <w:pPr>
-        <w:ind w:firstLine="284"/>
-        <w:rPr>
-          <w:lang w:val="en-US"/>
-        </w:rPr>
-      </w:pPr>
-    </w:p>
-    <w:p>
-      <w:pPr>
-        <w:ind w:firstLine="284"/>
-        <w:rPr>
-          <w:lang w:val="en-US"/>
-        </w:rPr>
-      </w:pPr>
-      <w:r>
-        <w:rPr>
-          <w:lang w:val="en-US"/>
-        </w:rPr>
-        <w:t xml:space="preserve">    else</w:t>
+        <w:t>const</w:t>
+      </w:r>
+      <w:proofErr w:type="spellEnd"/>
+      <w:r>
+        <w:rPr>
+          <w:lang w:val="en-US"/>
+        </w:rPr>
+        <w:t xml:space="preserve"> Input&amp; data)</w:t>
+      </w:r>
+    </w:p>
+    <w:p>
+      <w:pPr>
+        <w:ind w:firstLine="284"/>
+        <w:rPr>
+          <w:lang w:val="en-US"/>
+        </w:rPr>
+      </w:pPr>
+      <w:r>
+        <w:rPr>
+          <w:lang w:val="en-US"/>
+        </w:rPr>
+        <w:t>{</w:t>
+      </w:r>
+    </w:p>
+    <w:p>
+      <w:pPr>
+        <w:ind w:firstLine="284"/>
+        <w:rPr>
+          <w:lang w:val="en-US"/>
+        </w:rPr>
+      </w:pPr>
+      <w:r>
+        <w:rPr>
+          <w:lang w:val="en-US"/>
+        </w:rPr>
+        <w:t xml:space="preserve">    double min, max;</w:t>
+      </w:r>
+    </w:p>
+    <w:p>
+      <w:pPr>
+        <w:ind w:firstLine="284"/>
+        <w:rPr>
+          <w:lang w:val="en-US"/>
+        </w:rPr>
+      </w:pPr>
+      <w:r>
+        <w:rPr>
+          <w:lang w:val="en-US"/>
+        </w:rPr>
+        <w:t xml:space="preserve">    </w:t>
+      </w:r>
+      <w:proofErr w:type="spellStart"/>
+      <w:r>
+        <w:rPr>
+          <w:lang w:val="en-US"/>
+        </w:rPr>
+        <w:t>find_</w:t>
+      </w:r>
+      <w:proofErr w:type="gramStart"/>
+      <w:r>
+        <w:rPr>
+          <w:lang w:val="en-US"/>
+        </w:rPr>
+        <w:t>minmax</w:t>
+      </w:r>
+      <w:proofErr w:type="spellEnd"/>
+      <w:r>
+        <w:rPr>
+          <w:lang w:val="en-US"/>
+        </w:rPr>
+        <w:t>(</w:t>
+      </w:r>
+      <w:proofErr w:type="spellStart"/>
+      <w:proofErr w:type="gramEnd"/>
+      <w:r>
+        <w:rPr>
+          <w:lang w:val="en-US"/>
+        </w:rPr>
+        <w:t>data.numbers</w:t>
+      </w:r>
+      <w:proofErr w:type="spellEnd"/>
+      <w:r>
+        <w:rPr>
+          <w:lang w:val="en-US"/>
+        </w:rPr>
+        <w:t>, min, max);</w:t>
+      </w:r>
+    </w:p>
+    <w:p>
+      <w:pPr>
+        <w:ind w:firstLine="284"/>
+        <w:rPr>
+          <w:lang w:val="en-US"/>
+        </w:rPr>
+      </w:pPr>
+      <w:r>
+        <w:rPr>
+          <w:lang w:val="en-US"/>
+        </w:rPr>
+        <w:t xml:space="preserve">    vector&lt;</w:t>
+      </w:r>
+      <w:proofErr w:type="spellStart"/>
+      <w:r>
+        <w:rPr>
+          <w:lang w:val="en-US"/>
+        </w:rPr>
+        <w:t>size_t</w:t>
+      </w:r>
+      <w:proofErr w:type="spellEnd"/>
+      <w:r>
+        <w:rPr>
+          <w:lang w:val="en-US"/>
+        </w:rPr>
+        <w:t>&gt; result(</w:t>
+      </w:r>
+      <w:proofErr w:type="spellStart"/>
+      <w:r>
+        <w:rPr>
+          <w:lang w:val="en-US"/>
+        </w:rPr>
+        <w:t>data.bin_count</w:t>
+      </w:r>
+      <w:proofErr w:type="spellEnd"/>
+      <w:r>
+        <w:rPr>
+          <w:lang w:val="en-US"/>
+        </w:rPr>
+        <w:t>);</w:t>
+      </w:r>
+    </w:p>
+    <w:p>
+      <w:pPr>
+        <w:ind w:firstLine="284"/>
+        <w:rPr>
+          <w:lang w:val="en-US"/>
+        </w:rPr>
+      </w:pPr>
+      <w:r>
+        <w:rPr>
+          <w:lang w:val="en-US"/>
+        </w:rPr>
+        <w:t xml:space="preserve">    for (double </w:t>
+      </w:r>
+      <w:proofErr w:type="gramStart"/>
+      <w:r>
+        <w:rPr>
+          <w:lang w:val="en-US"/>
+        </w:rPr>
+        <w:t>number :</w:t>
+      </w:r>
+      <w:proofErr w:type="gramEnd"/>
+      <w:r>
+        <w:rPr>
+          <w:lang w:val="en-US"/>
+        </w:rPr>
+        <w:t xml:space="preserve"> </w:t>
+      </w:r>
+      <w:proofErr w:type="spellStart"/>
+      <w:r>
+        <w:rPr>
+          <w:lang w:val="en-US"/>
+        </w:rPr>
+        <w:t>data.numbers</w:t>
+      </w:r>
+      <w:proofErr w:type="spellEnd"/>
+      <w:r>
+        <w:rPr>
+          <w:lang w:val="en-US"/>
+        </w:rPr>
+        <w:t>) {</w:t>
+      </w:r>
+    </w:p>
+    <w:p>
+      <w:pPr>
+        <w:ind w:firstLine="284"/>
+        <w:rPr>
+          <w:lang w:val="en-US"/>
+        </w:rPr>
+      </w:pPr>
+      <w:r>
+        <w:rPr>
+          <w:lang w:val="en-US"/>
+        </w:rPr>
+        <w:t xml:space="preserve">        </w:t>
+      </w:r>
+      <w:proofErr w:type="spellStart"/>
+      <w:r>
+        <w:rPr>
+          <w:lang w:val="en-US"/>
+        </w:rPr>
+        <w:t>size_t</w:t>
+      </w:r>
+      <w:proofErr w:type="spellEnd"/>
+      <w:r>
+        <w:rPr>
+          <w:lang w:val="en-US"/>
+        </w:rPr>
+        <w:t xml:space="preserve"> bin = (</w:t>
+      </w:r>
+      <w:proofErr w:type="spellStart"/>
+      <w:r>
+        <w:rPr>
+          <w:lang w:val="en-US"/>
+        </w:rPr>
+        <w:t>size_</w:t>
+      </w:r>
+      <w:proofErr w:type="gramStart"/>
+      <w:r>
+        <w:rPr>
+          <w:lang w:val="en-US"/>
+        </w:rPr>
+        <w:t>t</w:t>
+      </w:r>
+      <w:proofErr w:type="spellEnd"/>
+      <w:r>
+        <w:rPr>
+          <w:lang w:val="en-US"/>
+        </w:rPr>
+        <w:t>)(</w:t>
+      </w:r>
+      <w:proofErr w:type="gramEnd"/>
+      <w:r>
+        <w:rPr>
+          <w:lang w:val="en-US"/>
+        </w:rPr>
+        <w:t xml:space="preserve">(number - min) / (max - min) * </w:t>
+      </w:r>
+      <w:proofErr w:type="spellStart"/>
+      <w:r>
+        <w:rPr>
+          <w:lang w:val="en-US"/>
+        </w:rPr>
+        <w:t>data.bin_count</w:t>
+      </w:r>
+      <w:proofErr w:type="spellEnd"/>
+      <w:r>
+        <w:rPr>
+          <w:lang w:val="en-US"/>
+        </w:rPr>
+        <w:t>);</w:t>
+      </w:r>
+    </w:p>
+    <w:p>
+      <w:pPr>
+        <w:ind w:firstLine="284"/>
+        <w:rPr>
+          <w:lang w:val="en-US"/>
+        </w:rPr>
+      </w:pPr>
+      <w:r>
+        <w:rPr>
+          <w:lang w:val="en-US"/>
+        </w:rPr>
+        <w:t xml:space="preserve">        if (bin == </w:t>
+      </w:r>
+      <w:proofErr w:type="spellStart"/>
+      <w:r>
+        <w:rPr>
+          <w:lang w:val="en-US"/>
+        </w:rPr>
+        <w:t>data.bin_count</w:t>
+      </w:r>
+      <w:proofErr w:type="spellEnd"/>
+      <w:r>
+        <w:rPr>
+          <w:lang w:val="en-US"/>
+        </w:rPr>
+        <w:t>) {</w:t>
+      </w:r>
+    </w:p>
+    <w:p>
+      <w:pPr>
+        <w:ind w:firstLine="284"/>
+        <w:rPr>
+          <w:lang w:val="en-US"/>
+        </w:rPr>
+      </w:pPr>
+      <w:r>
+        <w:rPr>
+          <w:lang w:val="en-US"/>
+        </w:rPr>
+        <w:t xml:space="preserve">            bin--;</w:t>
+      </w:r>
+    </w:p>
+    <w:p>
+      <w:pPr>
+        <w:ind w:firstLine="284"/>
+        <w:rPr>
+          <w:lang w:val="en-US"/>
+        </w:rPr>
+      </w:pPr>
+      <w:r>
+        <w:rPr>
+          <w:lang w:val="en-US"/>
+        </w:rPr>
+        <w:t xml:space="preserve">        }</w:t>
+      </w:r>
+    </w:p>
+    <w:p>
+      <w:pPr>
+        <w:ind w:firstLine="284"/>
+        <w:rPr>
+          <w:lang w:val="en-US"/>
+        </w:rPr>
+      </w:pPr>
+      <w:r>
+        <w:rPr>
+          <w:lang w:val="en-US"/>
+        </w:rPr>
+        <w:t xml:space="preserve">        result[bin]++;</w:t>
+      </w:r>
+    </w:p>
+    <w:p>
+      <w:pPr>
+        <w:ind w:firstLine="284"/>
+        <w:rPr>
+          <w:lang w:val="en-US"/>
+        </w:rPr>
+      </w:pPr>
+      <w:r>
+        <w:rPr>
+          <w:lang w:val="en-US"/>
+        </w:rPr>
+        <w:t xml:space="preserve">    }</w:t>
+      </w:r>
+    </w:p>
+    <w:p>
+      <w:pPr>
+        <w:ind w:firstLine="284"/>
+        <w:rPr>
+          <w:lang w:val="en-US"/>
+        </w:rPr>
+      </w:pPr>
+      <w:r>
+        <w:rPr>
+          <w:lang w:val="en-US"/>
+        </w:rPr>
+        <w:t xml:space="preserve">    return result;</w:t>
+      </w:r>
+    </w:p>
+    <w:p>
+      <w:pPr>
+        <w:ind w:firstLine="284"/>
+        <w:rPr>
+          <w:lang w:val="en-US"/>
+        </w:rPr>
+      </w:pPr>
+      <w:r>
+        <w:rPr>
+          <w:lang w:val="en-US"/>
+        </w:rPr>
+        <w:t>}</w:t>
+      </w:r>
+    </w:p>
+    <w:p>
+      <w:pPr>
+        <w:ind w:firstLine="284"/>
+        <w:rPr>
+          <w:lang w:val="en-US"/>
+        </w:rPr>
+      </w:pPr>
+    </w:p>
+    <w:p>
+      <w:pPr>
+        <w:ind w:firstLine="284"/>
+        <w:rPr>
+          <w:lang w:val="en-US"/>
+        </w:rPr>
+      </w:pPr>
+      <w:r>
+        <w:rPr>
+          <w:lang w:val="en-US"/>
+        </w:rPr>
+        <w:t xml:space="preserve">void </w:t>
+      </w:r>
+      <w:proofErr w:type="spellStart"/>
+      <w:r>
+        <w:rPr>
+          <w:lang w:val="en-US"/>
+        </w:rPr>
+        <w:t>show_histogram_</w:t>
+      </w:r>
+      <w:proofErr w:type="gramStart"/>
+      <w:r>
+        <w:rPr>
+          <w:lang w:val="en-US"/>
+        </w:rPr>
+        <w:t>text</w:t>
+      </w:r>
+      <w:proofErr w:type="spellEnd"/>
+      <w:r>
+        <w:rPr>
+          <w:lang w:val="en-US"/>
+        </w:rPr>
+        <w:t>(</w:t>
+      </w:r>
+      <w:proofErr w:type="spellStart"/>
+      <w:proofErr w:type="gramEnd"/>
+      <w:r>
+        <w:rPr>
+          <w:lang w:val="en-US"/>
+        </w:rPr>
+        <w:t>const</w:t>
+      </w:r>
+      <w:proofErr w:type="spellEnd"/>
+      <w:r>
+        <w:rPr>
+          <w:lang w:val="en-US"/>
+        </w:rPr>
+        <w:t xml:space="preserve"> vector&lt;</w:t>
+      </w:r>
+      <w:proofErr w:type="spellStart"/>
+      <w:r>
+        <w:rPr>
+          <w:lang w:val="en-US"/>
+        </w:rPr>
+        <w:t>size_t</w:t>
+      </w:r>
+      <w:proofErr w:type="spellEnd"/>
+      <w:r>
+        <w:rPr>
+          <w:lang w:val="en-US"/>
+        </w:rPr>
+        <w:t>&gt;&amp; bins)</w:t>
+      </w:r>
+    </w:p>
+    <w:p>
+      <w:pPr>
+        <w:ind w:firstLine="284"/>
+        <w:rPr>
+          <w:lang w:val="en-US"/>
+        </w:rPr>
+      </w:pPr>
+      <w:r>
+        <w:rPr>
+          <w:lang w:val="en-US"/>
+        </w:rPr>
+        <w:t>{</w:t>
+      </w:r>
+    </w:p>
+    <w:p>
+      <w:pPr>
+        <w:ind w:firstLine="284"/>
+        <w:rPr>
+          <w:lang w:val="en-US"/>
+        </w:rPr>
+      </w:pPr>
+      <w:r>
+        <w:rPr>
+          <w:lang w:val="en-US"/>
+        </w:rPr>
+        <w:t xml:space="preserve">    </w:t>
+      </w:r>
+      <w:proofErr w:type="spellStart"/>
+      <w:r>
+        <w:rPr>
+          <w:lang w:val="en-US"/>
+        </w:rPr>
+        <w:t>size_t</w:t>
+      </w:r>
+      <w:proofErr w:type="spellEnd"/>
+      <w:r>
+        <w:rPr>
+          <w:lang w:val="en-US"/>
+        </w:rPr>
+        <w:t xml:space="preserve"> </w:t>
+      </w:r>
+      <w:proofErr w:type="spellStart"/>
+      <w:r>
+        <w:rPr>
+          <w:lang w:val="en-US"/>
+        </w:rPr>
+        <w:t>max_count</w:t>
+      </w:r>
+      <w:proofErr w:type="spellEnd"/>
+      <w:r>
+        <w:rPr>
+          <w:lang w:val="en-US"/>
+        </w:rPr>
+        <w:t xml:space="preserve"> = 0;</w:t>
+      </w:r>
+    </w:p>
+    <w:p>
+      <w:pPr>
+        <w:ind w:firstLine="284"/>
+        <w:rPr>
+          <w:lang w:val="en-US"/>
+        </w:rPr>
+      </w:pPr>
+      <w:r>
+        <w:rPr>
+          <w:lang w:val="en-US"/>
+        </w:rPr>
+        <w:t xml:space="preserve">    for (</w:t>
+      </w:r>
+      <w:proofErr w:type="spellStart"/>
+      <w:r>
+        <w:rPr>
+          <w:lang w:val="en-US"/>
+        </w:rPr>
+        <w:t>size_t</w:t>
+      </w:r>
+      <w:proofErr w:type="spellEnd"/>
+      <w:r>
+        <w:rPr>
+          <w:lang w:val="en-US"/>
+        </w:rPr>
+        <w:t xml:space="preserve"> </w:t>
+      </w:r>
+      <w:proofErr w:type="gramStart"/>
+      <w:r>
+        <w:rPr>
+          <w:lang w:val="en-US"/>
+        </w:rPr>
+        <w:t>count :</w:t>
+      </w:r>
+      <w:proofErr w:type="gramEnd"/>
+      <w:r>
+        <w:rPr>
+          <w:lang w:val="en-US"/>
+        </w:rPr>
+        <w:t xml:space="preserve"> bins)</w:t>
+      </w:r>
+    </w:p>
+    <w:p>
+      <w:pPr>
+        <w:ind w:firstLine="284"/>
+        <w:rPr>
+          <w:lang w:val="en-US"/>
+        </w:rPr>
+      </w:pPr>
+      <w:r>
+        <w:rPr>
+          <w:lang w:val="en-US"/>
+        </w:rPr>
+        <w:t xml:space="preserve">        {</w:t>
+      </w:r>
+    </w:p>
+    <w:p>
+      <w:pPr>
+        <w:ind w:firstLine="284"/>
+        <w:rPr>
+          <w:lang w:val="en-US"/>
+        </w:rPr>
+      </w:pPr>
+      <w:r>
+        <w:rPr>
+          <w:lang w:val="en-US"/>
+        </w:rPr>
+        <w:t xml:space="preserve">        if (count &gt; </w:t>
+      </w:r>
+      <w:proofErr w:type="spellStart"/>
+      <w:r>
+        <w:rPr>
+          <w:lang w:val="en-US"/>
+        </w:rPr>
+        <w:t>max_count</w:t>
+      </w:r>
+      <w:proofErr w:type="spellEnd"/>
+      <w:r>
+        <w:rPr>
+          <w:lang w:val="en-US"/>
+        </w:rPr>
+        <w:t>)</w:t>
+      </w:r>
+    </w:p>
+    <w:p>
+      <w:pPr>
+        <w:ind w:firstLine="284"/>
+        <w:rPr>
+          <w:lang w:val="en-US"/>
+        </w:rPr>
+      </w:pPr>
+      <w:r>
+        <w:rPr>
+          <w:lang w:val="en-US"/>
+        </w:rPr>
+        <w:t xml:space="preserve">            </w:t>
+      </w:r>
+      <w:proofErr w:type="spellStart"/>
+      <w:r>
+        <w:rPr>
+          <w:lang w:val="en-US"/>
+        </w:rPr>
+        <w:t>max_count</w:t>
+      </w:r>
+      <w:proofErr w:type="spellEnd"/>
+      <w:r>
+        <w:rPr>
+          <w:lang w:val="en-US"/>
+        </w:rPr>
+        <w:t xml:space="preserve"> = count;</w:t>
+      </w:r>
+    </w:p>
+    <w:p>
+      <w:pPr>
+        <w:ind w:firstLine="284"/>
+        <w:rPr>
+          <w:lang w:val="en-US"/>
+        </w:rPr>
+      </w:pPr>
+      <w:r>
+        <w:rPr>
+          <w:lang w:val="en-US"/>
+        </w:rPr>
+        <w:t xml:space="preserve">        }</w:t>
+      </w:r>
+    </w:p>
+    <w:p>
+      <w:pPr>
+        <w:ind w:firstLine="284"/>
+        <w:rPr>
+          <w:lang w:val="en-US"/>
+        </w:rPr>
+      </w:pPr>
+    </w:p>
+    <w:p>
+      <w:pPr>
+        <w:ind w:firstLine="284"/>
+        <w:rPr>
+          <w:lang w:val="en-US"/>
+        </w:rPr>
+      </w:pPr>
+      <w:r>
+        <w:rPr>
+          <w:lang w:val="en-US"/>
+        </w:rPr>
+        <w:t xml:space="preserve">    </w:t>
+      </w:r>
+      <w:proofErr w:type="spellStart"/>
+      <w:r>
+        <w:rPr>
+          <w:lang w:val="en-US"/>
+        </w:rPr>
+        <w:t>const</w:t>
+      </w:r>
+      <w:proofErr w:type="spellEnd"/>
+      <w:r>
+        <w:rPr>
+          <w:lang w:val="en-US"/>
+        </w:rPr>
+        <w:t xml:space="preserve"> bool </w:t>
+      </w:r>
+      <w:proofErr w:type="spellStart"/>
+      <w:r>
+        <w:rPr>
+          <w:lang w:val="en-US"/>
+        </w:rPr>
+        <w:t>scaling_needed</w:t>
+      </w:r>
+      <w:proofErr w:type="spellEnd"/>
+      <w:r>
+        <w:rPr>
+          <w:lang w:val="en-US"/>
+        </w:rPr>
+        <w:t xml:space="preserve"> = </w:t>
+      </w:r>
+      <w:proofErr w:type="spellStart"/>
+      <w:r>
+        <w:rPr>
+          <w:lang w:val="en-US"/>
+        </w:rPr>
+        <w:t>max_count</w:t>
+      </w:r>
+      <w:proofErr w:type="spellEnd"/>
+      <w:r>
+        <w:rPr>
+          <w:lang w:val="en-US"/>
+        </w:rPr>
+        <w:t xml:space="preserve"> &gt; MAX_ASTERISK;</w:t>
+      </w:r>
+    </w:p>
+    <w:p>
+      <w:pPr>
+        <w:ind w:firstLine="284"/>
+        <w:rPr>
+          <w:lang w:val="en-US"/>
+        </w:rPr>
+      </w:pPr>
+    </w:p>
+    <w:p>
+      <w:pPr>
+        <w:ind w:firstLine="284"/>
+        <w:rPr>
+          <w:lang w:val="en-US"/>
+        </w:rPr>
+      </w:pPr>
+      <w:r>
+        <w:rPr>
+          <w:lang w:val="en-US"/>
+        </w:rPr>
+        <w:t xml:space="preserve">    for (</w:t>
+      </w:r>
+      <w:proofErr w:type="spellStart"/>
+      <w:r>
+        <w:rPr>
+          <w:lang w:val="en-US"/>
+        </w:rPr>
+        <w:t>size_t</w:t>
+      </w:r>
+      <w:proofErr w:type="spellEnd"/>
+      <w:r>
+        <w:rPr>
+          <w:lang w:val="en-US"/>
+        </w:rPr>
+        <w:t xml:space="preserve"> </w:t>
+      </w:r>
+      <w:proofErr w:type="gramStart"/>
+      <w:r>
+        <w:rPr>
+          <w:lang w:val="en-US"/>
+        </w:rPr>
+        <w:t>bin :</w:t>
+      </w:r>
+      <w:proofErr w:type="gramEnd"/>
+      <w:r>
+        <w:rPr>
+          <w:lang w:val="en-US"/>
+        </w:rPr>
+        <w:t xml:space="preserve"> bins)</w:t>
       </w:r>
     </w:p>
     <w:p>
@@ -4978,561 +6308,57 @@
         <w:rPr>
           <w:lang w:val="en-US"/>
         </w:rPr>
-        <w:t xml:space="preserve">        min = </w:t>
-      </w:r>
-      <w:proofErr w:type="gramStart"/>
-      <w:r>
-        <w:rPr>
-          <w:lang w:val="en-US"/>
-        </w:rPr>
-        <w:t>numbers[</w:t>
-      </w:r>
-      <w:proofErr w:type="gramEnd"/>
-      <w:r>
-        <w:rPr>
-          <w:lang w:val="en-US"/>
-        </w:rPr>
-        <w:t>0];</w:t>
-      </w:r>
-    </w:p>
-    <w:p>
-      <w:pPr>
-        <w:ind w:firstLine="284"/>
-        <w:rPr>
-          <w:lang w:val="en-US"/>
-        </w:rPr>
-      </w:pPr>
-      <w:r>
-        <w:rPr>
-          <w:lang w:val="en-US"/>
-        </w:rPr>
-        <w:t xml:space="preserve">        max = </w:t>
-      </w:r>
-      <w:proofErr w:type="gramStart"/>
-      <w:r>
-        <w:rPr>
-          <w:lang w:val="en-US"/>
-        </w:rPr>
-        <w:t>numbers[</w:t>
-      </w:r>
-      <w:proofErr w:type="gramEnd"/>
-      <w:r>
-        <w:rPr>
-          <w:lang w:val="en-US"/>
-        </w:rPr>
-        <w:t>0];</w:t>
-      </w:r>
-    </w:p>
-    <w:p>
-      <w:pPr>
-        <w:ind w:firstLine="284"/>
-        <w:rPr>
-          <w:lang w:val="en-US"/>
-        </w:rPr>
-      </w:pPr>
-      <w:r>
-        <w:rPr>
-          <w:lang w:val="en-US"/>
-        </w:rPr>
-        <w:t xml:space="preserve">        for (double </w:t>
-      </w:r>
-      <w:proofErr w:type="gramStart"/>
-      <w:r>
-        <w:rPr>
-          <w:lang w:val="en-US"/>
-        </w:rPr>
-        <w:t>number :</w:t>
-      </w:r>
-      <w:proofErr w:type="gramEnd"/>
-      <w:r>
-        <w:rPr>
-          <w:lang w:val="en-US"/>
-        </w:rPr>
-        <w:t xml:space="preserve"> numbers)</w:t>
-      </w:r>
-    </w:p>
-    <w:p>
-      <w:pPr>
-        <w:ind w:firstLine="284"/>
-        <w:rPr>
-          <w:lang w:val="en-US"/>
-        </w:rPr>
-      </w:pPr>
-      <w:r>
-        <w:rPr>
-          <w:lang w:val="en-US"/>
-        </w:rPr>
-        <w:t xml:space="preserve">        {</w:t>
-      </w:r>
-    </w:p>
-    <w:p>
-      <w:pPr>
-        <w:ind w:firstLine="284"/>
-        <w:rPr>
-          <w:lang w:val="en-US"/>
-        </w:rPr>
-      </w:pPr>
-      <w:r>
-        <w:rPr>
-          <w:lang w:val="en-US"/>
-        </w:rPr>
-        <w:t xml:space="preserve">            if (number &lt; min)</w:t>
-      </w:r>
-    </w:p>
-    <w:p>
-      <w:pPr>
-        <w:ind w:firstLine="284"/>
-        <w:rPr>
-          <w:lang w:val="en-US"/>
-        </w:rPr>
-      </w:pPr>
-      <w:r>
-        <w:rPr>
-          <w:lang w:val="en-US"/>
-        </w:rPr>
-        <w:t xml:space="preserve">            {</w:t>
-      </w:r>
-    </w:p>
-    <w:p>
-      <w:pPr>
-        <w:ind w:firstLine="284"/>
-        <w:rPr>
-          <w:lang w:val="en-US"/>
-        </w:rPr>
-      </w:pPr>
-      <w:r>
-        <w:rPr>
-          <w:lang w:val="en-US"/>
-        </w:rPr>
-        <w:t xml:space="preserve">                min = number;</w:t>
-      </w:r>
-    </w:p>
-    <w:p>
-      <w:pPr>
-        <w:ind w:firstLine="284"/>
-        <w:rPr>
-          <w:lang w:val="en-US"/>
-        </w:rPr>
-      </w:pPr>
-      <w:r>
-        <w:rPr>
-          <w:lang w:val="en-US"/>
-        </w:rPr>
-        <w:t xml:space="preserve">            }</w:t>
-      </w:r>
-    </w:p>
-    <w:p>
-      <w:pPr>
-        <w:ind w:firstLine="284"/>
-        <w:rPr>
-          <w:lang w:val="en-US"/>
-        </w:rPr>
-      </w:pPr>
-      <w:r>
-        <w:rPr>
-          <w:lang w:val="en-US"/>
-        </w:rPr>
-        <w:t xml:space="preserve">            if (number &gt; max)</w:t>
-      </w:r>
-    </w:p>
-    <w:p>
-      <w:pPr>
-        <w:ind w:firstLine="284"/>
-        <w:rPr>
-          <w:lang w:val="en-US"/>
-        </w:rPr>
-      </w:pPr>
-      <w:r>
-        <w:rPr>
-          <w:lang w:val="en-US"/>
-        </w:rPr>
-        <w:t xml:space="preserve">            {</w:t>
-      </w:r>
-    </w:p>
-    <w:p>
-      <w:pPr>
-        <w:ind w:firstLine="284"/>
-        <w:rPr>
-          <w:lang w:val="en-US"/>
-        </w:rPr>
-      </w:pPr>
-      <w:r>
-        <w:rPr>
-          <w:lang w:val="en-US"/>
-        </w:rPr>
-        <w:t xml:space="preserve">                max = number;</w:t>
-      </w:r>
-    </w:p>
-    <w:p>
-      <w:pPr>
-        <w:ind w:firstLine="284"/>
-        <w:rPr>
-          <w:lang w:val="en-US"/>
-        </w:rPr>
-      </w:pPr>
-      <w:r>
-        <w:rPr>
-          <w:lang w:val="en-US"/>
-        </w:rPr>
-        <w:t xml:space="preserve">            }</w:t>
-      </w:r>
-    </w:p>
-    <w:p>
-      <w:pPr>
-        <w:ind w:firstLine="284"/>
-        <w:rPr>
-          <w:lang w:val="en-US"/>
-        </w:rPr>
-      </w:pPr>
-      <w:r>
-        <w:rPr>
-          <w:lang w:val="en-US"/>
-        </w:rPr>
-        <w:t xml:space="preserve">        }</w:t>
-      </w:r>
-    </w:p>
-    <w:p>
-      <w:pPr>
-        <w:ind w:firstLine="284"/>
-        <w:rPr>
-          <w:lang w:val="en-US"/>
-        </w:rPr>
-      </w:pPr>
-      <w:r>
-        <w:rPr>
-          <w:lang w:val="en-US"/>
-        </w:rPr>
-        <w:t xml:space="preserve">    }</w:t>
-      </w:r>
-    </w:p>
-    <w:p>
-      <w:pPr>
-        <w:ind w:firstLine="284"/>
-        <w:rPr>
-          <w:lang w:val="en-US"/>
-        </w:rPr>
-      </w:pPr>
-      <w:r>
-        <w:rPr>
-          <w:lang w:val="en-US"/>
-        </w:rPr>
-        <w:t>}</w:t>
-      </w:r>
-    </w:p>
-    <w:p>
-      <w:pPr>
-        <w:ind w:firstLine="284"/>
-        <w:rPr>
-          <w:lang w:val="en-US"/>
-        </w:rPr>
-      </w:pPr>
-    </w:p>
-    <w:p>
-      <w:pPr>
-        <w:ind w:firstLine="284"/>
-        <w:rPr>
-          <w:lang w:val="en-US"/>
-        </w:rPr>
-      </w:pPr>
-      <w:r>
-        <w:rPr>
-          <w:lang w:val="en-US"/>
-        </w:rPr>
-        <w:t xml:space="preserve">double </w:t>
-      </w:r>
-      <w:proofErr w:type="gramStart"/>
-      <w:r>
-        <w:rPr>
-          <w:lang w:val="en-US"/>
-        </w:rPr>
-        <w:t>mean(</w:t>
-      </w:r>
-      <w:proofErr w:type="spellStart"/>
-      <w:proofErr w:type="gramEnd"/>
-      <w:r>
-        <w:rPr>
-          <w:lang w:val="en-US"/>
-        </w:rPr>
-        <w:t>const</w:t>
-      </w:r>
-      <w:proofErr w:type="spellEnd"/>
-      <w:r>
-        <w:rPr>
-          <w:lang w:val="en-US"/>
-        </w:rPr>
-        <w:t xml:space="preserve"> vector&lt;</w:t>
-      </w:r>
-      <w:proofErr w:type="spellStart"/>
-      <w:r>
-        <w:rPr>
-          <w:lang w:val="en-US"/>
-        </w:rPr>
-        <w:t>size_t</w:t>
-      </w:r>
-      <w:proofErr w:type="spellEnd"/>
-      <w:r>
-        <w:rPr>
-          <w:lang w:val="en-US"/>
-        </w:rPr>
-        <w:t>&gt;&amp; bins) {</w:t>
-      </w:r>
-    </w:p>
-    <w:p>
-      <w:pPr>
-        <w:ind w:firstLine="284"/>
-        <w:rPr>
-          <w:lang w:val="en-US"/>
-        </w:rPr>
-      </w:pPr>
-      <w:r>
-        <w:rPr>
-          <w:lang w:val="en-US"/>
-        </w:rPr>
-        <w:t xml:space="preserve">    if (</w:t>
-      </w:r>
-      <w:proofErr w:type="spellStart"/>
-      <w:proofErr w:type="gramStart"/>
-      <w:r>
-        <w:rPr>
-          <w:lang w:val="en-US"/>
-        </w:rPr>
-        <w:t>bins.size</w:t>
-      </w:r>
-      <w:proofErr w:type="spellEnd"/>
-      <w:proofErr w:type="gramEnd"/>
-      <w:r>
-        <w:rPr>
-          <w:lang w:val="en-US"/>
-        </w:rPr>
-        <w:t>()==0)</w:t>
-      </w:r>
-    </w:p>
-    <w:p>
-      <w:pPr>
-        <w:ind w:firstLine="284"/>
-        <w:rPr>
-          <w:lang w:val="en-US"/>
-        </w:rPr>
-      </w:pPr>
-      <w:r>
-        <w:rPr>
-          <w:lang w:val="en-US"/>
-        </w:rPr>
-        <w:t xml:space="preserve">        return 0;</w:t>
-      </w:r>
-    </w:p>
-    <w:p>
-      <w:pPr>
-        <w:ind w:firstLine="284"/>
-        <w:rPr>
-          <w:lang w:val="en-US"/>
-        </w:rPr>
-      </w:pPr>
-      <w:r>
-        <w:rPr>
-          <w:lang w:val="en-US"/>
-        </w:rPr>
-        <w:t xml:space="preserve">    double result;</w:t>
-      </w:r>
-    </w:p>
-    <w:p>
-      <w:pPr>
-        <w:ind w:firstLine="284"/>
-        <w:rPr>
-          <w:lang w:val="en-US"/>
-        </w:rPr>
-      </w:pPr>
-      <w:r>
-        <w:rPr>
-          <w:lang w:val="en-US"/>
-        </w:rPr>
-        <w:t xml:space="preserve">    double sum=0;</w:t>
-      </w:r>
-    </w:p>
-    <w:p>
-      <w:pPr>
-        <w:ind w:firstLine="284"/>
-        <w:rPr>
-          <w:lang w:val="en-US"/>
-        </w:rPr>
-      </w:pPr>
-      <w:r>
-        <w:rPr>
-          <w:lang w:val="en-US"/>
-        </w:rPr>
-        <w:t xml:space="preserve">    for (</w:t>
-      </w:r>
-      <w:proofErr w:type="spellStart"/>
-      <w:r>
-        <w:rPr>
-          <w:lang w:val="en-US"/>
-        </w:rPr>
-        <w:t>size_t</w:t>
-      </w:r>
-      <w:proofErr w:type="spellEnd"/>
-      <w:r>
-        <w:rPr>
-          <w:lang w:val="en-US"/>
-        </w:rPr>
-        <w:t xml:space="preserve"> </w:t>
-      </w:r>
-      <w:proofErr w:type="spellStart"/>
-      <w:r>
-        <w:rPr>
-          <w:lang w:val="en-US"/>
-        </w:rPr>
-        <w:t>i</w:t>
-      </w:r>
-      <w:proofErr w:type="spellEnd"/>
-      <w:r>
-        <w:rPr>
-          <w:lang w:val="en-US"/>
-        </w:rPr>
-        <w:t xml:space="preserve"> = 0; </w:t>
-      </w:r>
-      <w:proofErr w:type="spellStart"/>
-      <w:r>
-        <w:rPr>
-          <w:lang w:val="en-US"/>
-        </w:rPr>
-        <w:t>i</w:t>
-      </w:r>
-      <w:proofErr w:type="spellEnd"/>
-      <w:r>
-        <w:rPr>
-          <w:lang w:val="en-US"/>
-        </w:rPr>
-        <w:t>&lt;</w:t>
-      </w:r>
-      <w:proofErr w:type="spellStart"/>
-      <w:proofErr w:type="gramStart"/>
-      <w:r>
-        <w:rPr>
-          <w:lang w:val="en-US"/>
-        </w:rPr>
-        <w:t>bins.size</w:t>
-      </w:r>
-      <w:proofErr w:type="spellEnd"/>
-      <w:proofErr w:type="gramEnd"/>
-      <w:r>
-        <w:rPr>
-          <w:lang w:val="en-US"/>
-        </w:rPr>
-        <w:t xml:space="preserve">(); </w:t>
-      </w:r>
-      <w:proofErr w:type="spellStart"/>
-      <w:r>
-        <w:rPr>
-          <w:lang w:val="en-US"/>
-        </w:rPr>
-        <w:t>i</w:t>
-      </w:r>
-      <w:proofErr w:type="spellEnd"/>
-      <w:r>
-        <w:rPr>
-          <w:lang w:val="en-US"/>
-        </w:rPr>
-        <w:t>++)</w:t>
-      </w:r>
-    </w:p>
-    <w:p>
-      <w:pPr>
-        <w:ind w:firstLine="284"/>
-        <w:rPr>
-          <w:lang w:val="en-US"/>
-        </w:rPr>
-      </w:pPr>
-      <w:r>
-        <w:rPr>
-          <w:lang w:val="en-US"/>
-        </w:rPr>
-        <w:t xml:space="preserve">    {</w:t>
-      </w:r>
-    </w:p>
-    <w:p>
-      <w:pPr>
-        <w:ind w:firstLine="284"/>
-        <w:rPr>
-          <w:lang w:val="en-US"/>
-        </w:rPr>
-      </w:pPr>
-      <w:r>
-        <w:rPr>
-          <w:lang w:val="en-US"/>
-        </w:rPr>
-        <w:t xml:space="preserve">        sum = sum + (double)(bins[</w:t>
-      </w:r>
-      <w:proofErr w:type="spellStart"/>
-      <w:r>
-        <w:rPr>
-          <w:lang w:val="en-US"/>
-        </w:rPr>
-        <w:t>i</w:t>
-      </w:r>
-      <w:proofErr w:type="spellEnd"/>
-      <w:r>
-        <w:rPr>
-          <w:lang w:val="en-US"/>
-        </w:rPr>
-        <w:t>]);</w:t>
-      </w:r>
-    </w:p>
-    <w:p>
-      <w:pPr>
-        <w:ind w:firstLine="284"/>
-        <w:rPr>
-          <w:lang w:val="en-US"/>
-        </w:rPr>
-      </w:pPr>
-      <w:r>
-        <w:rPr>
-          <w:lang w:val="en-US"/>
-        </w:rPr>
-        <w:t xml:space="preserve">    }</w:t>
-      </w:r>
-    </w:p>
-    <w:p>
-      <w:pPr>
-        <w:ind w:firstLine="284"/>
-        <w:rPr>
-          <w:lang w:val="en-US"/>
-        </w:rPr>
-      </w:pPr>
-      <w:r>
-        <w:rPr>
-          <w:lang w:val="en-US"/>
-        </w:rPr>
-        <w:t xml:space="preserve">    result=sum/((double)(</w:t>
-      </w:r>
-      <w:proofErr w:type="spellStart"/>
-      <w:proofErr w:type="gramStart"/>
-      <w:r>
-        <w:rPr>
-          <w:lang w:val="en-US"/>
-        </w:rPr>
-        <w:t>bins.size</w:t>
-      </w:r>
-      <w:proofErr w:type="spellEnd"/>
-      <w:proofErr w:type="gramEnd"/>
-      <w:r>
-        <w:rPr>
-          <w:lang w:val="en-US"/>
-        </w:rPr>
-        <w:t>()));</w:t>
-      </w:r>
-    </w:p>
-    <w:p>
-      <w:pPr>
-        <w:ind w:firstLine="284"/>
-        <w:rPr>
-          <w:lang w:val="en-US"/>
-        </w:rPr>
-      </w:pPr>
-      <w:r>
-        <w:rPr>
-          <w:lang w:val="en-US"/>
-        </w:rPr>
-        <w:t xml:space="preserve">    return result;</w:t>
+        <w:t xml:space="preserve">        if (bin &lt; 100)</w:t>
+      </w:r>
+    </w:p>
+    <w:p>
+      <w:pPr>
+        <w:ind w:firstLine="284"/>
+        <w:rPr>
+          <w:lang w:val="en-US"/>
+        </w:rPr>
+      </w:pPr>
+      <w:r>
+        <w:rPr>
+          <w:lang w:val="en-US"/>
+        </w:rPr>
+        <w:t xml:space="preserve">            </w:t>
+      </w:r>
+      <w:proofErr w:type="spellStart"/>
+      <w:r>
+        <w:rPr>
+          <w:lang w:val="en-US"/>
+        </w:rPr>
+        <w:t>cout</w:t>
+      </w:r>
+      <w:proofErr w:type="spellEnd"/>
+      <w:r>
+        <w:rPr>
+          <w:lang w:val="en-US"/>
+        </w:rPr>
+        <w:t xml:space="preserve"> &lt;&lt; ' ';</w:t>
+      </w:r>
+    </w:p>
+    <w:p>
+      <w:pPr>
+        <w:ind w:firstLine="284"/>
+        <w:rPr>
+          <w:lang w:val="en-US"/>
+        </w:rPr>
+      </w:pPr>
+    </w:p>
+    <w:p>
+      <w:pPr>
+        <w:ind w:firstLine="284"/>
+        <w:rPr>
+          <w:lang w:val="en-US"/>
+        </w:rPr>
+      </w:pPr>
+      <w:r>
+        <w:rPr>
+          <w:lang w:val="en-US"/>
+        </w:rPr>
+        <w:t xml:space="preserve">        if (bin &lt; 10)</w:t>
       </w:r>
     </w:p>
     <w:p>
@@ -5547,882 +6373,6 @@
           <w:lang w:val="en-US"/>
         </w:rPr>
         <w:lastRenderedPageBreak/>
-        <w:t>}</w:t>
-      </w:r>
-    </w:p>
-    <w:p>
-      <w:pPr>
-        <w:ind w:firstLine="284"/>
-        <w:rPr>
-          <w:lang w:val="en-US"/>
-        </w:rPr>
-      </w:pPr>
-    </w:p>
-    <w:p>
-      <w:pPr>
-        <w:ind w:firstLine="284"/>
-        <w:rPr>
-          <w:lang w:val="en-US"/>
-        </w:rPr>
-      </w:pPr>
-      <w:r>
-        <w:rPr>
-          <w:lang w:val="en-US"/>
-        </w:rPr>
-        <w:t>vector&lt;</w:t>
-      </w:r>
-      <w:proofErr w:type="spellStart"/>
-      <w:r>
-        <w:rPr>
-          <w:lang w:val="en-US"/>
-        </w:rPr>
-        <w:t>size_t</w:t>
-      </w:r>
-      <w:proofErr w:type="spellEnd"/>
-      <w:r>
-        <w:rPr>
-          <w:lang w:val="en-US"/>
-        </w:rPr>
-        <w:t xml:space="preserve">&gt; </w:t>
-      </w:r>
-      <w:proofErr w:type="spellStart"/>
-      <w:r>
-        <w:rPr>
-          <w:lang w:val="en-US"/>
-        </w:rPr>
-        <w:t>make_</w:t>
-      </w:r>
-      <w:proofErr w:type="gramStart"/>
-      <w:r>
-        <w:rPr>
-          <w:lang w:val="en-US"/>
-        </w:rPr>
-        <w:t>histogram</w:t>
-      </w:r>
-      <w:proofErr w:type="spellEnd"/>
-      <w:r>
-        <w:rPr>
-          <w:lang w:val="en-US"/>
-        </w:rPr>
-        <w:t>(</w:t>
-      </w:r>
-      <w:proofErr w:type="spellStart"/>
-      <w:proofErr w:type="gramEnd"/>
-      <w:r>
-        <w:rPr>
-          <w:lang w:val="en-US"/>
-        </w:rPr>
-        <w:t>const</w:t>
-      </w:r>
-      <w:proofErr w:type="spellEnd"/>
-      <w:r>
-        <w:rPr>
-          <w:lang w:val="en-US"/>
-        </w:rPr>
-        <w:t xml:space="preserve"> Input&amp; data)</w:t>
-      </w:r>
-    </w:p>
-    <w:p>
-      <w:pPr>
-        <w:ind w:firstLine="284"/>
-        <w:rPr>
-          <w:lang w:val="en-US"/>
-        </w:rPr>
-      </w:pPr>
-      <w:r>
-        <w:rPr>
-          <w:lang w:val="en-US"/>
-        </w:rPr>
-        <w:t>{</w:t>
-      </w:r>
-    </w:p>
-    <w:p>
-      <w:pPr>
-        <w:ind w:firstLine="284"/>
-        <w:rPr>
-          <w:lang w:val="en-US"/>
-        </w:rPr>
-      </w:pPr>
-      <w:r>
-        <w:rPr>
-          <w:lang w:val="en-US"/>
-        </w:rPr>
-        <w:t xml:space="preserve">    double min, max;</w:t>
-      </w:r>
-    </w:p>
-    <w:p>
-      <w:pPr>
-        <w:ind w:firstLine="284"/>
-        <w:rPr>
-          <w:lang w:val="en-US"/>
-        </w:rPr>
-      </w:pPr>
-      <w:r>
-        <w:rPr>
-          <w:lang w:val="en-US"/>
-        </w:rPr>
-        <w:t xml:space="preserve">    </w:t>
-      </w:r>
-      <w:proofErr w:type="spellStart"/>
-      <w:r>
-        <w:rPr>
-          <w:lang w:val="en-US"/>
-        </w:rPr>
-        <w:t>find_</w:t>
-      </w:r>
-      <w:proofErr w:type="gramStart"/>
-      <w:r>
-        <w:rPr>
-          <w:lang w:val="en-US"/>
-        </w:rPr>
-        <w:t>minmax</w:t>
-      </w:r>
-      <w:proofErr w:type="spellEnd"/>
-      <w:r>
-        <w:rPr>
-          <w:lang w:val="en-US"/>
-        </w:rPr>
-        <w:t>(</w:t>
-      </w:r>
-      <w:proofErr w:type="spellStart"/>
-      <w:proofErr w:type="gramEnd"/>
-      <w:r>
-        <w:rPr>
-          <w:lang w:val="en-US"/>
-        </w:rPr>
-        <w:t>data.numbers</w:t>
-      </w:r>
-      <w:proofErr w:type="spellEnd"/>
-      <w:r>
-        <w:rPr>
-          <w:lang w:val="en-US"/>
-        </w:rPr>
-        <w:t>, min, max);</w:t>
-      </w:r>
-    </w:p>
-    <w:p>
-      <w:pPr>
-        <w:ind w:firstLine="284"/>
-        <w:rPr>
-          <w:lang w:val="en-US"/>
-        </w:rPr>
-      </w:pPr>
-      <w:r>
-        <w:rPr>
-          <w:lang w:val="en-US"/>
-        </w:rPr>
-        <w:t xml:space="preserve">    vector&lt;</w:t>
-      </w:r>
-      <w:proofErr w:type="spellStart"/>
-      <w:r>
-        <w:rPr>
-          <w:lang w:val="en-US"/>
-        </w:rPr>
-        <w:t>size_t</w:t>
-      </w:r>
-      <w:proofErr w:type="spellEnd"/>
-      <w:r>
-        <w:rPr>
-          <w:lang w:val="en-US"/>
-        </w:rPr>
-        <w:t>&gt; result(</w:t>
-      </w:r>
-      <w:proofErr w:type="spellStart"/>
-      <w:r>
-        <w:rPr>
-          <w:lang w:val="en-US"/>
-        </w:rPr>
-        <w:t>data.bin_count</w:t>
-      </w:r>
-      <w:proofErr w:type="spellEnd"/>
-      <w:r>
-        <w:rPr>
-          <w:lang w:val="en-US"/>
-        </w:rPr>
-        <w:t>);</w:t>
-      </w:r>
-    </w:p>
-    <w:p>
-      <w:pPr>
-        <w:ind w:firstLine="284"/>
-        <w:rPr>
-          <w:lang w:val="en-US"/>
-        </w:rPr>
-      </w:pPr>
-      <w:r>
-        <w:rPr>
-          <w:lang w:val="en-US"/>
-        </w:rPr>
-        <w:t xml:space="preserve">    for (double </w:t>
-      </w:r>
-      <w:proofErr w:type="gramStart"/>
-      <w:r>
-        <w:rPr>
-          <w:lang w:val="en-US"/>
-        </w:rPr>
-        <w:t>number :</w:t>
-      </w:r>
-      <w:proofErr w:type="gramEnd"/>
-      <w:r>
-        <w:rPr>
-          <w:lang w:val="en-US"/>
-        </w:rPr>
-        <w:t xml:space="preserve"> </w:t>
-      </w:r>
-      <w:proofErr w:type="spellStart"/>
-      <w:r>
-        <w:rPr>
-          <w:lang w:val="en-US"/>
-        </w:rPr>
-        <w:t>data.numbers</w:t>
-      </w:r>
-      <w:proofErr w:type="spellEnd"/>
-      <w:r>
-        <w:rPr>
-          <w:lang w:val="en-US"/>
-        </w:rPr>
-        <w:t>) {</w:t>
-      </w:r>
-    </w:p>
-    <w:p>
-      <w:pPr>
-        <w:ind w:firstLine="284"/>
-        <w:rPr>
-          <w:lang w:val="en-US"/>
-        </w:rPr>
-      </w:pPr>
-      <w:r>
-        <w:rPr>
-          <w:lang w:val="en-US"/>
-        </w:rPr>
-        <w:t xml:space="preserve">        </w:t>
-      </w:r>
-      <w:proofErr w:type="spellStart"/>
-      <w:r>
-        <w:rPr>
-          <w:lang w:val="en-US"/>
-        </w:rPr>
-        <w:t>size_t</w:t>
-      </w:r>
-      <w:proofErr w:type="spellEnd"/>
-      <w:r>
-        <w:rPr>
-          <w:lang w:val="en-US"/>
-        </w:rPr>
-        <w:t xml:space="preserve"> bin = (</w:t>
-      </w:r>
-      <w:proofErr w:type="spellStart"/>
-      <w:r>
-        <w:rPr>
-          <w:lang w:val="en-US"/>
-        </w:rPr>
-        <w:t>size_</w:t>
-      </w:r>
-      <w:proofErr w:type="gramStart"/>
-      <w:r>
-        <w:rPr>
-          <w:lang w:val="en-US"/>
-        </w:rPr>
-        <w:t>t</w:t>
-      </w:r>
-      <w:proofErr w:type="spellEnd"/>
-      <w:r>
-        <w:rPr>
-          <w:lang w:val="en-US"/>
-        </w:rPr>
-        <w:t>)(</w:t>
-      </w:r>
-      <w:proofErr w:type="gramEnd"/>
-      <w:r>
-        <w:rPr>
-          <w:lang w:val="en-US"/>
-        </w:rPr>
-        <w:t xml:space="preserve">(number - min) / (max - min) * </w:t>
-      </w:r>
-      <w:proofErr w:type="spellStart"/>
-      <w:r>
-        <w:rPr>
-          <w:lang w:val="en-US"/>
-        </w:rPr>
-        <w:t>data.bin_count</w:t>
-      </w:r>
-      <w:proofErr w:type="spellEnd"/>
-      <w:r>
-        <w:rPr>
-          <w:lang w:val="en-US"/>
-        </w:rPr>
-        <w:t>);</w:t>
-      </w:r>
-    </w:p>
-    <w:p>
-      <w:pPr>
-        <w:ind w:firstLine="284"/>
-        <w:rPr>
-          <w:lang w:val="en-US"/>
-        </w:rPr>
-      </w:pPr>
-      <w:r>
-        <w:rPr>
-          <w:lang w:val="en-US"/>
-        </w:rPr>
-        <w:t xml:space="preserve">        if (bin == </w:t>
-      </w:r>
-      <w:proofErr w:type="spellStart"/>
-      <w:r>
-        <w:rPr>
-          <w:lang w:val="en-US"/>
-        </w:rPr>
-        <w:t>data.bin_count</w:t>
-      </w:r>
-      <w:proofErr w:type="spellEnd"/>
-      <w:r>
-        <w:rPr>
-          <w:lang w:val="en-US"/>
-        </w:rPr>
-        <w:t>) {</w:t>
-      </w:r>
-    </w:p>
-    <w:p>
-      <w:pPr>
-        <w:ind w:firstLine="284"/>
-        <w:rPr>
-          <w:lang w:val="en-US"/>
-        </w:rPr>
-      </w:pPr>
-      <w:r>
-        <w:rPr>
-          <w:lang w:val="en-US"/>
-        </w:rPr>
-        <w:t xml:space="preserve">            bin--;</w:t>
-      </w:r>
-    </w:p>
-    <w:p>
-      <w:pPr>
-        <w:ind w:firstLine="284"/>
-        <w:rPr>
-          <w:lang w:val="en-US"/>
-        </w:rPr>
-      </w:pPr>
-      <w:r>
-        <w:rPr>
-          <w:lang w:val="en-US"/>
-        </w:rPr>
-        <w:t xml:space="preserve">        }</w:t>
-      </w:r>
-    </w:p>
-    <w:p>
-      <w:pPr>
-        <w:ind w:firstLine="284"/>
-        <w:rPr>
-          <w:lang w:val="en-US"/>
-        </w:rPr>
-      </w:pPr>
-      <w:r>
-        <w:rPr>
-          <w:lang w:val="en-US"/>
-        </w:rPr>
-        <w:t xml:space="preserve">        result[bin]++;</w:t>
-      </w:r>
-    </w:p>
-    <w:p>
-      <w:pPr>
-        <w:ind w:firstLine="284"/>
-        <w:rPr>
-          <w:lang w:val="en-US"/>
-        </w:rPr>
-      </w:pPr>
-      <w:r>
-        <w:rPr>
-          <w:lang w:val="en-US"/>
-        </w:rPr>
-        <w:t xml:space="preserve">    }</w:t>
-      </w:r>
-    </w:p>
-    <w:p>
-      <w:pPr>
-        <w:ind w:firstLine="284"/>
-        <w:rPr>
-          <w:lang w:val="en-US"/>
-        </w:rPr>
-      </w:pPr>
-      <w:r>
-        <w:rPr>
-          <w:lang w:val="en-US"/>
-        </w:rPr>
-        <w:t xml:space="preserve">    return result;</w:t>
-      </w:r>
-    </w:p>
-    <w:p>
-      <w:pPr>
-        <w:ind w:firstLine="284"/>
-        <w:rPr>
-          <w:lang w:val="en-US"/>
-        </w:rPr>
-      </w:pPr>
-      <w:r>
-        <w:rPr>
-          <w:lang w:val="en-US"/>
-        </w:rPr>
-        <w:t>}</w:t>
-      </w:r>
-    </w:p>
-    <w:p>
-      <w:pPr>
-        <w:ind w:firstLine="284"/>
-        <w:rPr>
-          <w:lang w:val="en-US"/>
-        </w:rPr>
-      </w:pPr>
-    </w:p>
-    <w:p>
-      <w:pPr>
-        <w:ind w:firstLine="284"/>
-        <w:rPr>
-          <w:lang w:val="en-US"/>
-        </w:rPr>
-      </w:pPr>
-      <w:r>
-        <w:rPr>
-          <w:lang w:val="en-US"/>
-        </w:rPr>
-        <w:t xml:space="preserve">void </w:t>
-      </w:r>
-      <w:proofErr w:type="spellStart"/>
-      <w:r>
-        <w:rPr>
-          <w:lang w:val="en-US"/>
-        </w:rPr>
-        <w:t>show_histogram_</w:t>
-      </w:r>
-      <w:proofErr w:type="gramStart"/>
-      <w:r>
-        <w:rPr>
-          <w:lang w:val="en-US"/>
-        </w:rPr>
-        <w:t>text</w:t>
-      </w:r>
-      <w:proofErr w:type="spellEnd"/>
-      <w:r>
-        <w:rPr>
-          <w:lang w:val="en-US"/>
-        </w:rPr>
-        <w:t>(</w:t>
-      </w:r>
-      <w:proofErr w:type="spellStart"/>
-      <w:proofErr w:type="gramEnd"/>
-      <w:r>
-        <w:rPr>
-          <w:lang w:val="en-US"/>
-        </w:rPr>
-        <w:t>const</w:t>
-      </w:r>
-      <w:proofErr w:type="spellEnd"/>
-      <w:r>
-        <w:rPr>
-          <w:lang w:val="en-US"/>
-        </w:rPr>
-        <w:t xml:space="preserve"> vector&lt;</w:t>
-      </w:r>
-      <w:proofErr w:type="spellStart"/>
-      <w:r>
-        <w:rPr>
-          <w:lang w:val="en-US"/>
-        </w:rPr>
-        <w:t>size_t</w:t>
-      </w:r>
-      <w:proofErr w:type="spellEnd"/>
-      <w:r>
-        <w:rPr>
-          <w:lang w:val="en-US"/>
-        </w:rPr>
-        <w:t>&gt;&amp; bins)</w:t>
-      </w:r>
-    </w:p>
-    <w:p>
-      <w:pPr>
-        <w:ind w:firstLine="284"/>
-        <w:rPr>
-          <w:lang w:val="en-US"/>
-        </w:rPr>
-      </w:pPr>
-      <w:r>
-        <w:rPr>
-          <w:lang w:val="en-US"/>
-        </w:rPr>
-        <w:t>{</w:t>
-      </w:r>
-    </w:p>
-    <w:p>
-      <w:pPr>
-        <w:ind w:firstLine="284"/>
-        <w:rPr>
-          <w:lang w:val="en-US"/>
-        </w:rPr>
-      </w:pPr>
-      <w:r>
-        <w:rPr>
-          <w:lang w:val="en-US"/>
-        </w:rPr>
-        <w:t xml:space="preserve">    </w:t>
-      </w:r>
-      <w:proofErr w:type="spellStart"/>
-      <w:r>
-        <w:rPr>
-          <w:lang w:val="en-US"/>
-        </w:rPr>
-        <w:t>size_t</w:t>
-      </w:r>
-      <w:proofErr w:type="spellEnd"/>
-      <w:r>
-        <w:rPr>
-          <w:lang w:val="en-US"/>
-        </w:rPr>
-        <w:t xml:space="preserve"> </w:t>
-      </w:r>
-      <w:proofErr w:type="spellStart"/>
-      <w:r>
-        <w:rPr>
-          <w:lang w:val="en-US"/>
-        </w:rPr>
-        <w:t>max_count</w:t>
-      </w:r>
-      <w:proofErr w:type="spellEnd"/>
-      <w:r>
-        <w:rPr>
-          <w:lang w:val="en-US"/>
-        </w:rPr>
-        <w:t xml:space="preserve"> = 0;</w:t>
-      </w:r>
-    </w:p>
-    <w:p>
-      <w:pPr>
-        <w:ind w:firstLine="284"/>
-        <w:rPr>
-          <w:lang w:val="en-US"/>
-        </w:rPr>
-      </w:pPr>
-      <w:r>
-        <w:rPr>
-          <w:lang w:val="en-US"/>
-        </w:rPr>
-        <w:t xml:space="preserve">    for (</w:t>
-      </w:r>
-      <w:proofErr w:type="spellStart"/>
-      <w:r>
-        <w:rPr>
-          <w:lang w:val="en-US"/>
-        </w:rPr>
-        <w:t>size_t</w:t>
-      </w:r>
-      <w:proofErr w:type="spellEnd"/>
-      <w:r>
-        <w:rPr>
-          <w:lang w:val="en-US"/>
-        </w:rPr>
-        <w:t xml:space="preserve"> </w:t>
-      </w:r>
-      <w:proofErr w:type="gramStart"/>
-      <w:r>
-        <w:rPr>
-          <w:lang w:val="en-US"/>
-        </w:rPr>
-        <w:t>count :</w:t>
-      </w:r>
-      <w:proofErr w:type="gramEnd"/>
-      <w:r>
-        <w:rPr>
-          <w:lang w:val="en-US"/>
-        </w:rPr>
-        <w:t xml:space="preserve"> bins)</w:t>
-      </w:r>
-    </w:p>
-    <w:p>
-      <w:pPr>
-        <w:ind w:firstLine="284"/>
-        <w:rPr>
-          <w:lang w:val="en-US"/>
-        </w:rPr>
-      </w:pPr>
-      <w:r>
-        <w:rPr>
-          <w:lang w:val="en-US"/>
-        </w:rPr>
-        <w:t xml:space="preserve">        {</w:t>
-      </w:r>
-    </w:p>
-    <w:p>
-      <w:pPr>
-        <w:ind w:firstLine="284"/>
-        <w:rPr>
-          <w:lang w:val="en-US"/>
-        </w:rPr>
-      </w:pPr>
-      <w:r>
-        <w:rPr>
-          <w:lang w:val="en-US"/>
-        </w:rPr>
-        <w:t xml:space="preserve">        if (count &gt; </w:t>
-      </w:r>
-      <w:proofErr w:type="spellStart"/>
-      <w:r>
-        <w:rPr>
-          <w:lang w:val="en-US"/>
-        </w:rPr>
-        <w:t>max_count</w:t>
-      </w:r>
-      <w:proofErr w:type="spellEnd"/>
-      <w:r>
-        <w:rPr>
-          <w:lang w:val="en-US"/>
-        </w:rPr>
-        <w:t>)</w:t>
-      </w:r>
-    </w:p>
-    <w:p>
-      <w:pPr>
-        <w:ind w:firstLine="284"/>
-        <w:rPr>
-          <w:lang w:val="en-US"/>
-        </w:rPr>
-      </w:pPr>
-      <w:r>
-        <w:rPr>
-          <w:lang w:val="en-US"/>
-        </w:rPr>
-        <w:t xml:space="preserve">            </w:t>
-      </w:r>
-      <w:proofErr w:type="spellStart"/>
-      <w:r>
-        <w:rPr>
-          <w:lang w:val="en-US"/>
-        </w:rPr>
-        <w:t>max_count</w:t>
-      </w:r>
-      <w:proofErr w:type="spellEnd"/>
-      <w:r>
-        <w:rPr>
-          <w:lang w:val="en-US"/>
-        </w:rPr>
-        <w:t xml:space="preserve"> = count;</w:t>
-      </w:r>
-    </w:p>
-    <w:p>
-      <w:pPr>
-        <w:ind w:firstLine="284"/>
-        <w:rPr>
-          <w:lang w:val="en-US"/>
-        </w:rPr>
-      </w:pPr>
-      <w:r>
-        <w:rPr>
-          <w:lang w:val="en-US"/>
-        </w:rPr>
-        <w:t xml:space="preserve">        }</w:t>
-      </w:r>
-    </w:p>
-    <w:p>
-      <w:pPr>
-        <w:ind w:firstLine="284"/>
-        <w:rPr>
-          <w:lang w:val="en-US"/>
-        </w:rPr>
-      </w:pPr>
-    </w:p>
-    <w:p>
-      <w:pPr>
-        <w:ind w:firstLine="284"/>
-        <w:rPr>
-          <w:lang w:val="en-US"/>
-        </w:rPr>
-      </w:pPr>
-      <w:r>
-        <w:rPr>
-          <w:lang w:val="en-US"/>
-        </w:rPr>
-        <w:t xml:space="preserve">    </w:t>
-      </w:r>
-      <w:proofErr w:type="spellStart"/>
-      <w:r>
-        <w:rPr>
-          <w:lang w:val="en-US"/>
-        </w:rPr>
-        <w:t>const</w:t>
-      </w:r>
-      <w:proofErr w:type="spellEnd"/>
-      <w:r>
-        <w:rPr>
-          <w:lang w:val="en-US"/>
-        </w:rPr>
-        <w:t xml:space="preserve"> bool </w:t>
-      </w:r>
-      <w:proofErr w:type="spellStart"/>
-      <w:r>
-        <w:rPr>
-          <w:lang w:val="en-US"/>
-        </w:rPr>
-        <w:t>scaling_needed</w:t>
-      </w:r>
-      <w:proofErr w:type="spellEnd"/>
-      <w:r>
-        <w:rPr>
-          <w:lang w:val="en-US"/>
-        </w:rPr>
-        <w:t xml:space="preserve"> = </w:t>
-      </w:r>
-      <w:proofErr w:type="spellStart"/>
-      <w:r>
-        <w:rPr>
-          <w:lang w:val="en-US"/>
-        </w:rPr>
-        <w:t>max_count</w:t>
-      </w:r>
-      <w:proofErr w:type="spellEnd"/>
-      <w:r>
-        <w:rPr>
-          <w:lang w:val="en-US"/>
-        </w:rPr>
-        <w:t xml:space="preserve"> &gt; MAX_ASTERISK;</w:t>
-      </w:r>
-    </w:p>
-    <w:p>
-      <w:pPr>
-        <w:ind w:firstLine="284"/>
-        <w:rPr>
-          <w:lang w:val="en-US"/>
-        </w:rPr>
-      </w:pPr>
-    </w:p>
-    <w:p>
-      <w:pPr>
-        <w:ind w:firstLine="284"/>
-        <w:rPr>
-          <w:lang w:val="en-US"/>
-        </w:rPr>
-      </w:pPr>
-      <w:r>
-        <w:rPr>
-          <w:lang w:val="en-US"/>
-        </w:rPr>
-        <w:t xml:space="preserve">    for (</w:t>
-      </w:r>
-      <w:proofErr w:type="spellStart"/>
-      <w:r>
-        <w:rPr>
-          <w:lang w:val="en-US"/>
-        </w:rPr>
-        <w:t>size_t</w:t>
-      </w:r>
-      <w:proofErr w:type="spellEnd"/>
-      <w:r>
-        <w:rPr>
-          <w:lang w:val="en-US"/>
-        </w:rPr>
-        <w:t xml:space="preserve"> </w:t>
-      </w:r>
-      <w:proofErr w:type="gramStart"/>
-      <w:r>
-        <w:rPr>
-          <w:lang w:val="en-US"/>
-        </w:rPr>
-        <w:t>bin :</w:t>
-      </w:r>
-      <w:proofErr w:type="gramEnd"/>
-      <w:r>
-        <w:rPr>
-          <w:lang w:val="en-US"/>
-        </w:rPr>
-        <w:t xml:space="preserve"> bins)</w:t>
-      </w:r>
-    </w:p>
-    <w:p>
-      <w:pPr>
-        <w:ind w:firstLine="284"/>
-        <w:rPr>
-          <w:lang w:val="en-US"/>
-        </w:rPr>
-      </w:pPr>
-      <w:r>
-        <w:rPr>
-          <w:lang w:val="en-US"/>
-        </w:rPr>
-        <w:t xml:space="preserve">    {</w:t>
-      </w:r>
-    </w:p>
-    <w:p>
-      <w:pPr>
-        <w:ind w:firstLine="284"/>
-        <w:rPr>
-          <w:lang w:val="en-US"/>
-        </w:rPr>
-      </w:pPr>
-      <w:r>
-        <w:rPr>
-          <w:lang w:val="en-US"/>
-        </w:rPr>
-        <w:t xml:space="preserve">        if (bin &lt; 100)</w:t>
-      </w:r>
-    </w:p>
-    <w:p>
-      <w:pPr>
-        <w:ind w:firstLine="284"/>
-        <w:rPr>
-          <w:lang w:val="en-US"/>
-        </w:rPr>
-      </w:pPr>
-      <w:r>
-        <w:rPr>
-          <w:lang w:val="en-US"/>
-        </w:rPr>
-        <w:t xml:space="preserve">            </w:t>
-      </w:r>
-      <w:proofErr w:type="spellStart"/>
-      <w:r>
-        <w:rPr>
-          <w:lang w:val="en-US"/>
-        </w:rPr>
-        <w:t>cout</w:t>
-      </w:r>
-      <w:proofErr w:type="spellEnd"/>
-      <w:r>
-        <w:rPr>
-          <w:lang w:val="en-US"/>
-        </w:rPr>
-        <w:t xml:space="preserve"> &lt;&lt; ' ';</w:t>
-      </w:r>
-    </w:p>
-    <w:p>
-      <w:pPr>
-        <w:ind w:firstLine="284"/>
-        <w:rPr>
-          <w:lang w:val="en-US"/>
-        </w:rPr>
-      </w:pPr>
-    </w:p>
-    <w:p>
-      <w:pPr>
-        <w:ind w:firstLine="284"/>
-        <w:rPr>
-          <w:lang w:val="en-US"/>
-        </w:rPr>
-      </w:pPr>
-      <w:r>
-        <w:rPr>
-          <w:lang w:val="en-US"/>
-        </w:rPr>
-        <w:t xml:space="preserve">        if (bin &lt; 10)</w:t>
-      </w:r>
-    </w:p>
-    <w:p>
-      <w:pPr>
-        <w:ind w:firstLine="284"/>
-        <w:rPr>
-          <w:lang w:val="en-US"/>
-        </w:rPr>
-      </w:pPr>
-      <w:r>
-        <w:rPr>
-          <w:lang w:val="en-US"/>
-        </w:rPr>
         <w:t xml:space="preserve">            </w:t>
       </w:r>
       <w:proofErr w:type="spellStart"/>
@@ -7165,6 +7115,7 @@
         <w:rPr>
           <w:lang w:val="en-US"/>
         </w:rPr>
+        <w:lastRenderedPageBreak/>
         <w:t xml:space="preserve">    vector&lt;double&gt; numbers;</w:t>
       </w:r>
     </w:p>
@@ -8065,6 +8016,7 @@
         <w:rPr>
           <w:lang w:val="en-US"/>
         </w:rPr>
+        <w:lastRenderedPageBreak/>
         <w:t>{</w:t>
       </w:r>
     </w:p>
@@ -8615,8 +8567,78 @@
         <w:rPr>
           <w:lang w:val="en-US"/>
         </w:rPr>
+        <w:t xml:space="preserve">    char </w:t>
+      </w:r>
+      <w:proofErr w:type="spellStart"/>
+      <w:r>
+        <w:rPr>
+          <w:lang w:val="en-US"/>
+        </w:rPr>
+        <w:t>computer_name</w:t>
+      </w:r>
+      <w:proofErr w:type="spellEnd"/>
+      <w:r>
+        <w:rPr>
+          <w:lang w:val="en-US"/>
+        </w:rPr>
+        <w:t>[size];</w:t>
+      </w:r>
+    </w:p>
+    <w:p>
+      <w:pPr>
+        <w:rPr>
+          <w:lang w:val="en-US"/>
+        </w:rPr>
+      </w:pPr>
+      <w:r>
+        <w:rPr>
+          <w:lang w:val="en-US"/>
+        </w:rPr>
+        <w:t xml:space="preserve">    </w:t>
+      </w:r>
+      <w:proofErr w:type="spellStart"/>
+      <w:proofErr w:type="gramStart"/>
+      <w:r>
+        <w:rPr>
+          <w:lang w:val="en-US"/>
+        </w:rPr>
+        <w:t>GetComputerNameA</w:t>
+      </w:r>
+      <w:proofErr w:type="spellEnd"/>
+      <w:r>
+        <w:rPr>
+          <w:lang w:val="en-US"/>
+        </w:rPr>
+        <w:t>(</w:t>
+      </w:r>
+      <w:proofErr w:type="spellStart"/>
+      <w:proofErr w:type="gramEnd"/>
+      <w:r>
+        <w:rPr>
+          <w:lang w:val="en-US"/>
+        </w:rPr>
+        <w:t>computer_name</w:t>
+      </w:r>
+      <w:proofErr w:type="spellEnd"/>
+      <w:r>
+        <w:rPr>
+          <w:lang w:val="en-US"/>
+        </w:rPr>
+        <w:t>, &amp;size);</w:t>
+      </w:r>
+    </w:p>
+    <w:p>
+      <w:pPr>
+        <w:rPr>
+          <w:lang w:val="en-US"/>
+        </w:rPr>
+      </w:pPr>
+      <w:r>
+        <w:rPr>
+          <w:lang w:val="en-US"/>
+        </w:rPr>
         <w:lastRenderedPageBreak/>
-        <w:t xml:space="preserve">    char </w:t>
+        <w:t xml:space="preserve">    buffer &lt;&lt; "Computer name: " &lt;&lt; </w:t>
       </w:r>
       <w:proofErr w:type="spellStart"/>
       <w:r>
@@ -8630,7 +8652,145 @@
         <w:rPr>
           <w:lang w:val="en-US"/>
         </w:rPr>
-        <w:t>[size];</w:t>
+        <w:t>;</w:t>
+      </w:r>
+    </w:p>
+    <w:p>
+      <w:pPr>
+        <w:rPr>
+          <w:lang w:val="en-US"/>
+        </w:rPr>
+      </w:pPr>
+    </w:p>
+    <w:p>
+      <w:pPr>
+        <w:rPr>
+          <w:lang w:val="en-US"/>
+        </w:rPr>
+      </w:pPr>
+      <w:r>
+        <w:rPr>
+          <w:lang w:val="en-US"/>
+        </w:rPr>
+        <w:t xml:space="preserve">    return </w:t>
+      </w:r>
+      <w:proofErr w:type="spellStart"/>
+      <w:proofErr w:type="gramStart"/>
+      <w:r>
+        <w:rPr>
+          <w:lang w:val="en-US"/>
+        </w:rPr>
+        <w:t>buffer.str</w:t>
+      </w:r>
+      <w:proofErr w:type="spellEnd"/>
+      <w:r>
+        <w:rPr>
+          <w:lang w:val="en-US"/>
+        </w:rPr>
+        <w:t>(</w:t>
+      </w:r>
+      <w:proofErr w:type="gramEnd"/>
+      <w:r>
+        <w:rPr>
+          <w:lang w:val="en-US"/>
+        </w:rPr>
+        <w:t>);</w:t>
+      </w:r>
+    </w:p>
+    <w:p>
+      <w:pPr>
+        <w:rPr>
+          <w:lang w:val="en-US"/>
+        </w:rPr>
+      </w:pPr>
+      <w:r>
+        <w:rPr>
+          <w:lang w:val="en-US"/>
+        </w:rPr>
+        <w:t>}</w:t>
+      </w:r>
+    </w:p>
+    <w:p>
+      <w:pPr>
+        <w:rPr>
+          <w:lang w:val="en-US"/>
+        </w:rPr>
+      </w:pPr>
+    </w:p>
+    <w:p>
+      <w:pPr>
+        <w:rPr>
+          <w:lang w:val="en-US"/>
+        </w:rPr>
+      </w:pPr>
+      <w:r>
+        <w:rPr>
+          <w:lang w:val="en-US"/>
+        </w:rPr>
+        <w:t xml:space="preserve">void </w:t>
+      </w:r>
+      <w:proofErr w:type="spellStart"/>
+      <w:r>
+        <w:rPr>
+          <w:lang w:val="en-US"/>
+        </w:rPr>
+        <w:t>show_histogram_</w:t>
+      </w:r>
+      <w:proofErr w:type="gramStart"/>
+      <w:r>
+        <w:rPr>
+          <w:lang w:val="en-US"/>
+        </w:rPr>
+        <w:t>svg</w:t>
+      </w:r>
+      <w:proofErr w:type="spellEnd"/>
+      <w:r>
+        <w:rPr>
+          <w:lang w:val="en-US"/>
+        </w:rPr>
+        <w:t>(</w:t>
+      </w:r>
+      <w:proofErr w:type="spellStart"/>
+      <w:proofErr w:type="gramEnd"/>
+      <w:r>
+        <w:rPr>
+          <w:lang w:val="en-US"/>
+        </w:rPr>
+        <w:t>const</w:t>
+      </w:r>
+      <w:proofErr w:type="spellEnd"/>
+      <w:r>
+        <w:rPr>
+          <w:lang w:val="en-US"/>
+        </w:rPr>
+        <w:t xml:space="preserve"> vector&lt;</w:t>
+      </w:r>
+      <w:proofErr w:type="spellStart"/>
+      <w:r>
+        <w:rPr>
+          <w:lang w:val="en-US"/>
+        </w:rPr>
+        <w:t>size_t</w:t>
+      </w:r>
+      <w:proofErr w:type="spellEnd"/>
+      <w:r>
+        <w:rPr>
+          <w:lang w:val="en-US"/>
+        </w:rPr>
+        <w:t>&gt;&amp; bins)</w:t>
+      </w:r>
+    </w:p>
+    <w:p>
+      <w:pPr>
+        <w:rPr>
+          <w:lang w:val="en-US"/>
+        </w:rPr>
+      </w:pPr>
+      <w:r>
+        <w:rPr>
+          <w:lang w:val="en-US"/>
+        </w:rPr>
+        <w:t>{</w:t>
       </w:r>
     </w:p>
     <w:p>
@@ -8646,12 +8806,296 @@
         <w:t xml:space="preserve">    </w:t>
       </w:r>
       <w:proofErr w:type="spellStart"/>
+      <w:r>
+        <w:rPr>
+          <w:lang w:val="en-US"/>
+        </w:rPr>
+        <w:t>const</w:t>
+      </w:r>
+      <w:proofErr w:type="spellEnd"/>
+      <w:r>
+        <w:rPr>
+          <w:lang w:val="en-US"/>
+        </w:rPr>
+        <w:t xml:space="preserve"> auto IMAGE_WIDTH = 500;</w:t>
+      </w:r>
+    </w:p>
+    <w:p>
+      <w:pPr>
+        <w:rPr>
+          <w:lang w:val="en-US"/>
+        </w:rPr>
+      </w:pPr>
+      <w:r>
+        <w:rPr>
+          <w:lang w:val="en-US"/>
+        </w:rPr>
+        <w:t xml:space="preserve">    </w:t>
+      </w:r>
+      <w:proofErr w:type="spellStart"/>
+      <w:r>
+        <w:rPr>
+          <w:lang w:val="en-US"/>
+        </w:rPr>
+        <w:t>const</w:t>
+      </w:r>
+      <w:proofErr w:type="spellEnd"/>
+      <w:r>
+        <w:rPr>
+          <w:lang w:val="en-US"/>
+        </w:rPr>
+        <w:t xml:space="preserve"> auto IMAGE_HEIGHT = 300;</w:t>
+      </w:r>
+    </w:p>
+    <w:p>
+      <w:pPr>
+        <w:rPr>
+          <w:lang w:val="en-US"/>
+        </w:rPr>
+      </w:pPr>
+      <w:r>
+        <w:rPr>
+          <w:lang w:val="en-US"/>
+        </w:rPr>
+        <w:t xml:space="preserve">    </w:t>
+      </w:r>
+      <w:proofErr w:type="spellStart"/>
+      <w:r>
+        <w:rPr>
+          <w:lang w:val="en-US"/>
+        </w:rPr>
+        <w:t>const</w:t>
+      </w:r>
+      <w:proofErr w:type="spellEnd"/>
+      <w:r>
+        <w:rPr>
+          <w:lang w:val="en-US"/>
+        </w:rPr>
+        <w:t xml:space="preserve"> auto TEXT_LEFT = 20;</w:t>
+      </w:r>
+    </w:p>
+    <w:p>
+      <w:pPr>
+        <w:rPr>
+          <w:lang w:val="en-US"/>
+        </w:rPr>
+      </w:pPr>
+      <w:r>
+        <w:rPr>
+          <w:lang w:val="en-US"/>
+        </w:rPr>
+        <w:t xml:space="preserve">    </w:t>
+      </w:r>
+      <w:proofErr w:type="spellStart"/>
+      <w:r>
+        <w:rPr>
+          <w:lang w:val="en-US"/>
+        </w:rPr>
+        <w:t>const</w:t>
+      </w:r>
+      <w:proofErr w:type="spellEnd"/>
+      <w:r>
+        <w:rPr>
+          <w:lang w:val="en-US"/>
+        </w:rPr>
+        <w:t xml:space="preserve"> auto TEXT_BASELINE = 20;</w:t>
+      </w:r>
+    </w:p>
+    <w:p>
+      <w:pPr>
+        <w:rPr>
+          <w:lang w:val="en-US"/>
+        </w:rPr>
+      </w:pPr>
+      <w:r>
+        <w:rPr>
+          <w:lang w:val="en-US"/>
+        </w:rPr>
+        <w:t xml:space="preserve">    </w:t>
+      </w:r>
+      <w:proofErr w:type="spellStart"/>
+      <w:r>
+        <w:rPr>
+          <w:lang w:val="en-US"/>
+        </w:rPr>
+        <w:t>const</w:t>
+      </w:r>
+      <w:proofErr w:type="spellEnd"/>
+      <w:r>
+        <w:rPr>
+          <w:lang w:val="en-US"/>
+        </w:rPr>
+        <w:t xml:space="preserve"> auto TEXT_WIDTH = 50;</w:t>
+      </w:r>
+    </w:p>
+    <w:p>
+      <w:pPr>
+        <w:rPr>
+          <w:lang w:val="en-US"/>
+        </w:rPr>
+      </w:pPr>
+      <w:r>
+        <w:rPr>
+          <w:lang w:val="en-US"/>
+        </w:rPr>
+        <w:t xml:space="preserve">    </w:t>
+      </w:r>
+      <w:proofErr w:type="spellStart"/>
+      <w:r>
+        <w:rPr>
+          <w:lang w:val="en-US"/>
+        </w:rPr>
+        <w:t>const</w:t>
+      </w:r>
+      <w:proofErr w:type="spellEnd"/>
+      <w:r>
+        <w:rPr>
+          <w:lang w:val="en-US"/>
+        </w:rPr>
+        <w:t xml:space="preserve"> auto BIN_HEIGHT = 30;</w:t>
+      </w:r>
+    </w:p>
+    <w:p>
+      <w:pPr>
+        <w:rPr>
+          <w:lang w:val="en-US"/>
+        </w:rPr>
+      </w:pPr>
+      <w:r>
+        <w:rPr>
+          <w:lang w:val="en-US"/>
+        </w:rPr>
+        <w:t xml:space="preserve">    </w:t>
+      </w:r>
+      <w:proofErr w:type="spellStart"/>
+      <w:r>
+        <w:rPr>
+          <w:lang w:val="en-US"/>
+        </w:rPr>
+        <w:t>const</w:t>
+      </w:r>
+      <w:proofErr w:type="spellEnd"/>
+      <w:r>
+        <w:rPr>
+          <w:lang w:val="en-US"/>
+        </w:rPr>
+        <w:t xml:space="preserve"> auto BLOCK_WIDTH = 10;</w:t>
+      </w:r>
+    </w:p>
+    <w:p>
+      <w:pPr>
+        <w:rPr>
+          <w:lang w:val="en-US"/>
+        </w:rPr>
+      </w:pPr>
+      <w:r>
+        <w:rPr>
+          <w:lang w:val="en-US"/>
+        </w:rPr>
+        <w:t xml:space="preserve">    </w:t>
+      </w:r>
+      <w:proofErr w:type="spellStart"/>
+      <w:r>
+        <w:rPr>
+          <w:lang w:val="en-US"/>
+        </w:rPr>
+        <w:t>const</w:t>
+      </w:r>
+      <w:proofErr w:type="spellEnd"/>
+      <w:r>
+        <w:rPr>
+          <w:lang w:val="en-US"/>
+        </w:rPr>
+        <w:t xml:space="preserve"> </w:t>
+      </w:r>
+      <w:proofErr w:type="spellStart"/>
+      <w:r>
+        <w:rPr>
+          <w:lang w:val="en-US"/>
+        </w:rPr>
+        <w:t>size_t</w:t>
+      </w:r>
+      <w:proofErr w:type="spellEnd"/>
+      <w:r>
+        <w:rPr>
+          <w:lang w:val="en-US"/>
+        </w:rPr>
+        <w:t xml:space="preserve"> SCREEN_WIDTH = 80;</w:t>
+      </w:r>
+    </w:p>
+    <w:p>
+      <w:pPr>
+        <w:rPr>
+          <w:lang w:val="en-US"/>
+        </w:rPr>
+      </w:pPr>
+      <w:r>
+        <w:rPr>
+          <w:lang w:val="en-US"/>
+        </w:rPr>
+        <w:t xml:space="preserve">    </w:t>
+      </w:r>
+      <w:proofErr w:type="spellStart"/>
+      <w:r>
+        <w:rPr>
+          <w:lang w:val="en-US"/>
+        </w:rPr>
+        <w:t>const</w:t>
+      </w:r>
+      <w:proofErr w:type="spellEnd"/>
+      <w:r>
+        <w:rPr>
+          <w:lang w:val="en-US"/>
+        </w:rPr>
+        <w:t xml:space="preserve"> </w:t>
+      </w:r>
+      <w:proofErr w:type="spellStart"/>
+      <w:r>
+        <w:rPr>
+          <w:lang w:val="en-US"/>
+        </w:rPr>
+        <w:t>size_t</w:t>
+      </w:r>
+      <w:proofErr w:type="spellEnd"/>
+      <w:r>
+        <w:rPr>
+          <w:lang w:val="en-US"/>
+        </w:rPr>
+        <w:t xml:space="preserve"> MAX_ASTERISK = SCREEN_WIDTH - 4 - 1;</w:t>
+      </w:r>
+    </w:p>
+    <w:p>
+      <w:pPr>
+        <w:rPr>
+          <w:lang w:val="en-US"/>
+        </w:rPr>
+      </w:pPr>
+    </w:p>
+    <w:p>
+      <w:pPr>
+        <w:rPr>
+          <w:lang w:val="en-US"/>
+        </w:rPr>
+      </w:pPr>
+      <w:r>
+        <w:rPr>
+          <w:lang w:val="en-US"/>
+        </w:rPr>
+        <w:t xml:space="preserve">    </w:t>
+      </w:r>
+      <w:proofErr w:type="spellStart"/>
+      <w:r>
+        <w:rPr>
+          <w:lang w:val="en-US"/>
+        </w:rPr>
+        <w:t>svg_</w:t>
+      </w:r>
       <w:proofErr w:type="gramStart"/>
       <w:r>
         <w:rPr>
           <w:lang w:val="en-US"/>
         </w:rPr>
-        <w:t>GetComputerNameA</w:t>
+        <w:t>begin</w:t>
       </w:r>
       <w:proofErr w:type="spellEnd"/>
       <w:r>
@@ -8660,40 +9104,393 @@
         </w:rPr>
         <w:t>(</w:t>
       </w:r>
-      <w:proofErr w:type="spellStart"/>
       <w:proofErr w:type="gramEnd"/>
       <w:r>
         <w:rPr>
           <w:lang w:val="en-US"/>
         </w:rPr>
-        <w:t>computer_name</w:t>
-      </w:r>
-      <w:proofErr w:type="spellEnd"/>
-      <w:r>
-        <w:rPr>
-          <w:lang w:val="en-US"/>
-        </w:rPr>
-        <w:t>, &amp;size);</w:t>
-      </w:r>
-    </w:p>
-    <w:p>
-      <w:pPr>
-        <w:rPr>
-          <w:lang w:val="en-US"/>
-        </w:rPr>
-      </w:pPr>
-      <w:r>
-        <w:rPr>
-          <w:lang w:val="en-US"/>
-        </w:rPr>
-        <w:t xml:space="preserve">    buffer &lt;&lt; "Computer name: " &lt;&lt; </w:t>
-      </w:r>
-      <w:proofErr w:type="spellStart"/>
-      <w:r>
-        <w:rPr>
-          <w:lang w:val="en-US"/>
-        </w:rPr>
-        <w:t>computer_name</w:t>
+        <w:t>IMAGE_WIDTH, IMAGE_HEIGHT);</w:t>
+      </w:r>
+    </w:p>
+    <w:p>
+      <w:pPr>
+        <w:rPr>
+          <w:lang w:val="en-US"/>
+        </w:rPr>
+      </w:pPr>
+    </w:p>
+    <w:p>
+      <w:pPr>
+        <w:rPr>
+          <w:lang w:val="en-US"/>
+        </w:rPr>
+      </w:pPr>
+      <w:r>
+        <w:rPr>
+          <w:lang w:val="en-US"/>
+        </w:rPr>
+        <w:t xml:space="preserve">    double top = 0;</w:t>
+      </w:r>
+    </w:p>
+    <w:p>
+      <w:pPr>
+        <w:rPr>
+          <w:lang w:val="en-US"/>
+        </w:rPr>
+      </w:pPr>
+    </w:p>
+    <w:p>
+      <w:pPr>
+        <w:rPr>
+          <w:lang w:val="en-US"/>
+        </w:rPr>
+      </w:pPr>
+      <w:r>
+        <w:rPr>
+          <w:lang w:val="en-US"/>
+        </w:rPr>
+        <w:t xml:space="preserve">    </w:t>
+      </w:r>
+      <w:proofErr w:type="spellStart"/>
+      <w:r>
+        <w:rPr>
+          <w:lang w:val="en-US"/>
+        </w:rPr>
+        <w:t>size_t</w:t>
+      </w:r>
+      <w:proofErr w:type="spellEnd"/>
+      <w:r>
+        <w:rPr>
+          <w:lang w:val="en-US"/>
+        </w:rPr>
+        <w:t xml:space="preserve"> </w:t>
+      </w:r>
+      <w:proofErr w:type="spellStart"/>
+      <w:r>
+        <w:rPr>
+          <w:lang w:val="en-US"/>
+        </w:rPr>
+        <w:t>max_count</w:t>
+      </w:r>
+      <w:proofErr w:type="spellEnd"/>
+      <w:r>
+        <w:rPr>
+          <w:lang w:val="en-US"/>
+        </w:rPr>
+        <w:t xml:space="preserve"> = 0;</w:t>
+      </w:r>
+    </w:p>
+    <w:p>
+      <w:pPr>
+        <w:rPr>
+          <w:lang w:val="en-US"/>
+        </w:rPr>
+      </w:pPr>
+      <w:r>
+        <w:rPr>
+          <w:lang w:val="en-US"/>
+        </w:rPr>
+        <w:t xml:space="preserve">    for (</w:t>
+      </w:r>
+      <w:proofErr w:type="spellStart"/>
+      <w:r>
+        <w:rPr>
+          <w:lang w:val="en-US"/>
+        </w:rPr>
+        <w:t>size_t</w:t>
+      </w:r>
+      <w:proofErr w:type="spellEnd"/>
+      <w:r>
+        <w:rPr>
+          <w:lang w:val="en-US"/>
+        </w:rPr>
+        <w:t xml:space="preserve"> </w:t>
+      </w:r>
+      <w:proofErr w:type="gramStart"/>
+      <w:r>
+        <w:rPr>
+          <w:lang w:val="en-US"/>
+        </w:rPr>
+        <w:t>count :</w:t>
+      </w:r>
+      <w:proofErr w:type="gramEnd"/>
+      <w:r>
+        <w:rPr>
+          <w:lang w:val="en-US"/>
+        </w:rPr>
+        <w:t xml:space="preserve"> bins)</w:t>
+      </w:r>
+    </w:p>
+    <w:p>
+      <w:pPr>
+        <w:rPr>
+          <w:lang w:val="en-US"/>
+        </w:rPr>
+      </w:pPr>
+      <w:r>
+        <w:rPr>
+          <w:lang w:val="en-US"/>
+        </w:rPr>
+        <w:t xml:space="preserve">        {</w:t>
+      </w:r>
+    </w:p>
+    <w:p>
+      <w:pPr>
+        <w:rPr>
+          <w:lang w:val="en-US"/>
+        </w:rPr>
+      </w:pPr>
+      <w:r>
+        <w:rPr>
+          <w:lang w:val="en-US"/>
+        </w:rPr>
+        <w:t xml:space="preserve">        if (count &gt; </w:t>
+      </w:r>
+      <w:proofErr w:type="spellStart"/>
+      <w:r>
+        <w:rPr>
+          <w:lang w:val="en-US"/>
+        </w:rPr>
+        <w:t>max_count</w:t>
+      </w:r>
+      <w:proofErr w:type="spellEnd"/>
+      <w:r>
+        <w:rPr>
+          <w:lang w:val="en-US"/>
+        </w:rPr>
+        <w:t>)</w:t>
+      </w:r>
+    </w:p>
+    <w:p>
+      <w:pPr>
+        <w:rPr>
+          <w:lang w:val="en-US"/>
+        </w:rPr>
+      </w:pPr>
+      <w:r>
+        <w:rPr>
+          <w:lang w:val="en-US"/>
+        </w:rPr>
+        <w:t xml:space="preserve">            </w:t>
+      </w:r>
+      <w:proofErr w:type="spellStart"/>
+      <w:r>
+        <w:rPr>
+          <w:lang w:val="en-US"/>
+        </w:rPr>
+        <w:t>max_count</w:t>
+      </w:r>
+      <w:proofErr w:type="spellEnd"/>
+      <w:r>
+        <w:rPr>
+          <w:lang w:val="en-US"/>
+        </w:rPr>
+        <w:t xml:space="preserve"> = count;</w:t>
+      </w:r>
+    </w:p>
+    <w:p>
+      <w:pPr>
+        <w:rPr>
+          <w:lang w:val="en-US"/>
+        </w:rPr>
+      </w:pPr>
+      <w:r>
+        <w:rPr>
+          <w:lang w:val="en-US"/>
+        </w:rPr>
+        <w:t xml:space="preserve">        }</w:t>
+      </w:r>
+    </w:p>
+    <w:p>
+      <w:pPr>
+        <w:rPr>
+          <w:lang w:val="en-US"/>
+        </w:rPr>
+      </w:pPr>
+    </w:p>
+    <w:p>
+      <w:pPr>
+        <w:rPr>
+          <w:lang w:val="en-US"/>
+        </w:rPr>
+      </w:pPr>
+      <w:r>
+        <w:rPr>
+          <w:lang w:val="en-US"/>
+        </w:rPr>
+        <w:t xml:space="preserve">        </w:t>
+      </w:r>
+      <w:proofErr w:type="spellStart"/>
+      <w:r>
+        <w:rPr>
+          <w:lang w:val="en-US"/>
+        </w:rPr>
+        <w:t>const</w:t>
+      </w:r>
+      <w:proofErr w:type="spellEnd"/>
+      <w:r>
+        <w:rPr>
+          <w:lang w:val="en-US"/>
+        </w:rPr>
+        <w:t xml:space="preserve"> bool </w:t>
+      </w:r>
+      <w:proofErr w:type="spellStart"/>
+      <w:r>
+        <w:rPr>
+          <w:lang w:val="en-US"/>
+        </w:rPr>
+        <w:t>scaling_needed</w:t>
+      </w:r>
+      <w:proofErr w:type="spellEnd"/>
+      <w:r>
+        <w:rPr>
+          <w:lang w:val="en-US"/>
+        </w:rPr>
+        <w:t xml:space="preserve"> = </w:t>
+      </w:r>
+      <w:proofErr w:type="spellStart"/>
+      <w:r>
+        <w:rPr>
+          <w:lang w:val="en-US"/>
+        </w:rPr>
+        <w:t>max_count</w:t>
+      </w:r>
+      <w:proofErr w:type="spellEnd"/>
+      <w:r>
+        <w:rPr>
+          <w:lang w:val="en-US"/>
+        </w:rPr>
+        <w:t xml:space="preserve"> &gt; MAX_ASTERISK;</w:t>
+      </w:r>
+    </w:p>
+    <w:p>
+      <w:pPr>
+        <w:rPr>
+          <w:lang w:val="en-US"/>
+        </w:rPr>
+      </w:pPr>
+    </w:p>
+    <w:p>
+      <w:pPr>
+        <w:rPr>
+          <w:lang w:val="en-US"/>
+        </w:rPr>
+      </w:pPr>
+      <w:r>
+        <w:rPr>
+          <w:lang w:val="en-US"/>
+        </w:rPr>
+        <w:t xml:space="preserve">        double </w:t>
+      </w:r>
+      <w:proofErr w:type="spellStart"/>
+      <w:r>
+        <w:rPr>
+          <w:lang w:val="en-US"/>
+        </w:rPr>
+        <w:t>sr</w:t>
+      </w:r>
+      <w:proofErr w:type="spellEnd"/>
+      <w:r>
+        <w:rPr>
+          <w:lang w:val="en-US"/>
+        </w:rPr>
+        <w:t xml:space="preserve"> = mean(bins);</w:t>
+      </w:r>
+    </w:p>
+    <w:p>
+      <w:pPr>
+        <w:rPr>
+          <w:lang w:val="en-US"/>
+        </w:rPr>
+      </w:pPr>
+    </w:p>
+    <w:p>
+      <w:pPr>
+        <w:rPr>
+          <w:lang w:val="en-US"/>
+        </w:rPr>
+      </w:pPr>
+      <w:r>
+        <w:rPr>
+          <w:lang w:val="en-US"/>
+        </w:rPr>
+        <w:lastRenderedPageBreak/>
+        <w:t xml:space="preserve">        if (</w:t>
+      </w:r>
+      <w:proofErr w:type="spellStart"/>
+      <w:r>
+        <w:rPr>
+          <w:lang w:val="en-US"/>
+        </w:rPr>
+        <w:t>scaling_needed</w:t>
+      </w:r>
+      <w:proofErr w:type="spellEnd"/>
+      <w:r>
+        <w:rPr>
+          <w:lang w:val="en-US"/>
+        </w:rPr>
+        <w:t>)</w:t>
+      </w:r>
+    </w:p>
+    <w:p>
+      <w:pPr>
+        <w:rPr>
+          <w:lang w:val="en-US"/>
+        </w:rPr>
+      </w:pPr>
+      <w:r>
+        <w:rPr>
+          <w:lang w:val="en-US"/>
+        </w:rPr>
+        <w:t xml:space="preserve">        {</w:t>
+      </w:r>
+    </w:p>
+    <w:p>
+      <w:pPr>
+        <w:rPr>
+          <w:lang w:val="en-US"/>
+        </w:rPr>
+      </w:pPr>
+      <w:r>
+        <w:rPr>
+          <w:lang w:val="en-US"/>
+        </w:rPr>
+        <w:t xml:space="preserve">            </w:t>
+      </w:r>
+      <w:proofErr w:type="spellStart"/>
+      <w:r>
+        <w:rPr>
+          <w:lang w:val="en-US"/>
+        </w:rPr>
+        <w:t>const</w:t>
+      </w:r>
+      <w:proofErr w:type="spellEnd"/>
+      <w:r>
+        <w:rPr>
+          <w:lang w:val="en-US"/>
+        </w:rPr>
+        <w:t xml:space="preserve"> double </w:t>
+      </w:r>
+      <w:proofErr w:type="spellStart"/>
+      <w:r>
+        <w:rPr>
+          <w:lang w:val="en-US"/>
+        </w:rPr>
+        <w:t>scaling_factor</w:t>
+      </w:r>
+      <w:proofErr w:type="spellEnd"/>
+      <w:r>
+        <w:rPr>
+          <w:lang w:val="en-US"/>
+        </w:rPr>
+        <w:t xml:space="preserve"> = (double)MAX_ASTERISK / </w:t>
+      </w:r>
+      <w:proofErr w:type="spellStart"/>
+      <w:r>
+        <w:rPr>
+          <w:lang w:val="en-US"/>
+        </w:rPr>
+        <w:t>max_count</w:t>
       </w:r>
       <w:proofErr w:type="spellEnd"/>
       <w:r>
@@ -8720,15 +9517,171 @@
         <w:rPr>
           <w:lang w:val="en-US"/>
         </w:rPr>
-        <w:t xml:space="preserve">    return </w:t>
-      </w:r>
-      <w:proofErr w:type="spellStart"/>
+        <w:t xml:space="preserve">            for (</w:t>
+      </w:r>
+      <w:proofErr w:type="spellStart"/>
+      <w:r>
+        <w:rPr>
+          <w:lang w:val="en-US"/>
+        </w:rPr>
+        <w:t>size_t</w:t>
+      </w:r>
+      <w:proofErr w:type="spellEnd"/>
+      <w:r>
+        <w:rPr>
+          <w:lang w:val="en-US"/>
+        </w:rPr>
+        <w:t xml:space="preserve"> </w:t>
+      </w:r>
       <w:proofErr w:type="gramStart"/>
       <w:r>
         <w:rPr>
           <w:lang w:val="en-US"/>
         </w:rPr>
-        <w:t>buffer.str</w:t>
+        <w:t>bin :</w:t>
+      </w:r>
+      <w:proofErr w:type="gramEnd"/>
+      <w:r>
+        <w:rPr>
+          <w:lang w:val="en-US"/>
+        </w:rPr>
+        <w:t xml:space="preserve"> bins)</w:t>
+      </w:r>
+    </w:p>
+    <w:p>
+      <w:pPr>
+        <w:rPr>
+          <w:lang w:val="en-US"/>
+        </w:rPr>
+      </w:pPr>
+      <w:r>
+        <w:rPr>
+          <w:lang w:val="en-US"/>
+        </w:rPr>
+        <w:t xml:space="preserve">            {</w:t>
+      </w:r>
+    </w:p>
+    <w:p>
+      <w:pPr>
+        <w:rPr>
+          <w:lang w:val="en-US"/>
+        </w:rPr>
+      </w:pPr>
+      <w:r>
+        <w:rPr>
+          <w:lang w:val="en-US"/>
+        </w:rPr>
+        <w:t xml:space="preserve">                    </w:t>
+      </w:r>
+      <w:proofErr w:type="gramStart"/>
+      <w:r>
+        <w:rPr>
+          <w:lang w:val="en-US"/>
+        </w:rPr>
+        <w:t>auto  height</w:t>
+      </w:r>
+      <w:proofErr w:type="gramEnd"/>
+      <w:r>
+        <w:rPr>
+          <w:lang w:val="en-US"/>
+        </w:rPr>
+        <w:t xml:space="preserve"> = (</w:t>
+      </w:r>
+      <w:proofErr w:type="spellStart"/>
+      <w:r>
+        <w:rPr>
+          <w:lang w:val="en-US"/>
+        </w:rPr>
+        <w:t>size_t</w:t>
+      </w:r>
+      <w:proofErr w:type="spellEnd"/>
+      <w:r>
+        <w:rPr>
+          <w:lang w:val="en-US"/>
+        </w:rPr>
+        <w:t xml:space="preserve">)(bin * </w:t>
+      </w:r>
+      <w:proofErr w:type="spellStart"/>
+      <w:r>
+        <w:rPr>
+          <w:lang w:val="en-US"/>
+        </w:rPr>
+        <w:t>scaling_factor</w:t>
+      </w:r>
+      <w:proofErr w:type="spellEnd"/>
+      <w:r>
+        <w:rPr>
+          <w:lang w:val="en-US"/>
+        </w:rPr>
+        <w:t>);</w:t>
+      </w:r>
+    </w:p>
+    <w:p>
+      <w:pPr>
+        <w:rPr>
+          <w:lang w:val="en-US"/>
+        </w:rPr>
+      </w:pPr>
+      <w:r>
+        <w:rPr>
+          <w:lang w:val="en-US"/>
+        </w:rPr>
+        <w:t xml:space="preserve">                    </w:t>
+      </w:r>
+      <w:proofErr w:type="spellStart"/>
+      <w:r>
+        <w:rPr>
+          <w:lang w:val="en-US"/>
+        </w:rPr>
+        <w:t>const</w:t>
+      </w:r>
+      <w:proofErr w:type="spellEnd"/>
+      <w:r>
+        <w:rPr>
+          <w:lang w:val="en-US"/>
+        </w:rPr>
+        <w:t xml:space="preserve"> double </w:t>
+      </w:r>
+      <w:proofErr w:type="spellStart"/>
+      <w:r>
+        <w:rPr>
+          <w:lang w:val="en-US"/>
+        </w:rPr>
+        <w:t>bin_width</w:t>
+      </w:r>
+      <w:proofErr w:type="spellEnd"/>
+      <w:r>
+        <w:rPr>
+          <w:lang w:val="en-US"/>
+        </w:rPr>
+        <w:t xml:space="preserve"> = BLOCK_WIDTH * height;</w:t>
+      </w:r>
+    </w:p>
+    <w:p>
+      <w:pPr>
+        <w:rPr>
+          <w:lang w:val="en-US"/>
+        </w:rPr>
+      </w:pPr>
+      <w:r>
+        <w:rPr>
+          <w:lang w:val="en-US"/>
+        </w:rPr>
+        <w:t xml:space="preserve">                    </w:t>
+      </w:r>
+      <w:proofErr w:type="spellStart"/>
+      <w:r>
+        <w:rPr>
+          <w:lang w:val="en-US"/>
+        </w:rPr>
+        <w:t>svg_</w:t>
+      </w:r>
+      <w:proofErr w:type="gramStart"/>
+      <w:r>
+        <w:rPr>
+          <w:lang w:val="en-US"/>
+        </w:rPr>
+        <w:t>text</w:t>
       </w:r>
       <w:proofErr w:type="spellEnd"/>
       <w:r>
@@ -8742,54 +9695,88 @@
         <w:rPr>
           <w:lang w:val="en-US"/>
         </w:rPr>
-        <w:t>);</w:t>
-      </w:r>
-    </w:p>
-    <w:p>
-      <w:pPr>
-        <w:rPr>
-          <w:lang w:val="en-US"/>
-        </w:rPr>
-      </w:pPr>
-      <w:r>
-        <w:rPr>
-          <w:lang w:val="en-US"/>
-        </w:rPr>
-        <w:t>}</w:t>
-      </w:r>
-    </w:p>
-    <w:p>
-      <w:pPr>
-        <w:rPr>
-          <w:lang w:val="en-US"/>
-        </w:rPr>
-      </w:pPr>
-    </w:p>
-    <w:p>
-      <w:pPr>
-        <w:rPr>
-          <w:lang w:val="en-US"/>
-        </w:rPr>
-      </w:pPr>
-      <w:r>
-        <w:rPr>
-          <w:lang w:val="en-US"/>
-        </w:rPr>
-        <w:t xml:space="preserve">void </w:t>
-      </w:r>
-      <w:proofErr w:type="spellStart"/>
-      <w:r>
-        <w:rPr>
-          <w:lang w:val="en-US"/>
-        </w:rPr>
-        <w:t>show_histogram_</w:t>
+        <w:t xml:space="preserve">TEXT_LEFT, top + TEXT_BASELINE, </w:t>
+      </w:r>
+      <w:proofErr w:type="spellStart"/>
+      <w:r>
+        <w:rPr>
+          <w:lang w:val="en-US"/>
+        </w:rPr>
+        <w:t>to_string</w:t>
+      </w:r>
+      <w:proofErr w:type="spellEnd"/>
+      <w:r>
+        <w:rPr>
+          <w:lang w:val="en-US"/>
+        </w:rPr>
+        <w:t>(bin));</w:t>
+      </w:r>
+    </w:p>
+    <w:p>
+      <w:pPr>
+        <w:rPr>
+          <w:lang w:val="en-US"/>
+        </w:rPr>
+      </w:pPr>
+      <w:r>
+        <w:rPr>
+          <w:lang w:val="en-US"/>
+        </w:rPr>
+        <w:t xml:space="preserve">                    if ((double)bin &lt;= </w:t>
+      </w:r>
+      <w:proofErr w:type="spellStart"/>
+      <w:r>
+        <w:rPr>
+          <w:lang w:val="en-US"/>
+        </w:rPr>
+        <w:t>sr</w:t>
+      </w:r>
+      <w:proofErr w:type="spellEnd"/>
+      <w:r>
+        <w:rPr>
+          <w:lang w:val="en-US"/>
+        </w:rPr>
+        <w:t>)</w:t>
+      </w:r>
+    </w:p>
+    <w:p>
+      <w:pPr>
+        <w:rPr>
+          <w:lang w:val="en-US"/>
+        </w:rPr>
+      </w:pPr>
+      <w:r>
+        <w:rPr>
+          <w:lang w:val="en-US"/>
+        </w:rPr>
+        <w:t xml:space="preserve">                    {</w:t>
+      </w:r>
+    </w:p>
+    <w:p>
+      <w:pPr>
+        <w:rPr>
+          <w:lang w:val="en-US"/>
+        </w:rPr>
+      </w:pPr>
+      <w:r>
+        <w:rPr>
+          <w:lang w:val="en-US"/>
+        </w:rPr>
+        <w:t xml:space="preserve">                        </w:t>
+      </w:r>
+      <w:proofErr w:type="spellStart"/>
+      <w:r>
+        <w:rPr>
+          <w:lang w:val="en-US"/>
+        </w:rPr>
+        <w:t>svg_</w:t>
       </w:r>
       <w:proofErr w:type="gramStart"/>
       <w:r>
         <w:rPr>
           <w:lang w:val="en-US"/>
         </w:rPr>
-        <w:t>svg</w:t>
+        <w:t>rect</w:t>
       </w:r>
       <w:proofErr w:type="spellEnd"/>
       <w:r>
@@ -8798,12 +9785,325 @@
         </w:rPr>
         <w:t>(</w:t>
       </w:r>
-      <w:proofErr w:type="spellStart"/>
       <w:proofErr w:type="gramEnd"/>
       <w:r>
         <w:rPr>
           <w:lang w:val="en-US"/>
         </w:rPr>
+        <w:t xml:space="preserve">TEXT_WIDTH, top, </w:t>
+      </w:r>
+      <w:proofErr w:type="spellStart"/>
+      <w:r>
+        <w:rPr>
+          <w:lang w:val="en-US"/>
+        </w:rPr>
+        <w:t>bin_width</w:t>
+      </w:r>
+      <w:proofErr w:type="spellEnd"/>
+      <w:r>
+        <w:rPr>
+          <w:lang w:val="en-US"/>
+        </w:rPr>
+        <w:t>, BIN_HEIGHT, "green",</w:t>
+      </w:r>
+    </w:p>
+    <w:p>
+      <w:pPr>
+        <w:rPr>
+          <w:lang w:val="en-US"/>
+        </w:rPr>
+      </w:pPr>
+      <w:r>
+        <w:rPr>
+          <w:lang w:val="en-US"/>
+        </w:rPr>
+        <w:t xml:space="preserve">                                 "#</w:t>
+      </w:r>
+      <w:proofErr w:type="spellStart"/>
+      <w:r>
+        <w:rPr>
+          <w:lang w:val="en-US"/>
+        </w:rPr>
+        <w:t>ffeeee</w:t>
+      </w:r>
+      <w:proofErr w:type="spellEnd"/>
+      <w:r>
+        <w:rPr>
+          <w:lang w:val="en-US"/>
+        </w:rPr>
+        <w:t>");</w:t>
+      </w:r>
+    </w:p>
+    <w:p>
+      <w:pPr>
+        <w:rPr>
+          <w:lang w:val="en-US"/>
+        </w:rPr>
+      </w:pPr>
+      <w:r>
+        <w:rPr>
+          <w:lang w:val="en-US"/>
+        </w:rPr>
+        <w:t xml:space="preserve">                    }</w:t>
+      </w:r>
+    </w:p>
+    <w:p>
+      <w:pPr>
+        <w:rPr>
+          <w:lang w:val="en-US"/>
+        </w:rPr>
+      </w:pPr>
+      <w:r>
+        <w:rPr>
+          <w:lang w:val="en-US"/>
+        </w:rPr>
+        <w:t xml:space="preserve">                    else</w:t>
+      </w:r>
+    </w:p>
+    <w:p>
+      <w:pPr>
+        <w:rPr>
+          <w:lang w:val="en-US"/>
+        </w:rPr>
+      </w:pPr>
+      <w:r>
+        <w:rPr>
+          <w:lang w:val="en-US"/>
+        </w:rPr>
+        <w:t xml:space="preserve">                    {</w:t>
+      </w:r>
+    </w:p>
+    <w:p>
+      <w:pPr>
+        <w:rPr>
+          <w:lang w:val="en-US"/>
+        </w:rPr>
+      </w:pPr>
+      <w:r>
+        <w:rPr>
+          <w:lang w:val="en-US"/>
+        </w:rPr>
+        <w:t xml:space="preserve">                        </w:t>
+      </w:r>
+      <w:proofErr w:type="spellStart"/>
+      <w:r>
+        <w:rPr>
+          <w:lang w:val="en-US"/>
+        </w:rPr>
+        <w:t>svg_</w:t>
+      </w:r>
+      <w:proofErr w:type="gramStart"/>
+      <w:r>
+        <w:rPr>
+          <w:lang w:val="en-US"/>
+        </w:rPr>
+        <w:t>rect</w:t>
+      </w:r>
+      <w:proofErr w:type="spellEnd"/>
+      <w:r>
+        <w:rPr>
+          <w:lang w:val="en-US"/>
+        </w:rPr>
+        <w:t>(</w:t>
+      </w:r>
+      <w:proofErr w:type="gramEnd"/>
+      <w:r>
+        <w:rPr>
+          <w:lang w:val="en-US"/>
+        </w:rPr>
+        <w:t xml:space="preserve">TEXT_WIDTH, top, </w:t>
+      </w:r>
+      <w:proofErr w:type="spellStart"/>
+      <w:r>
+        <w:rPr>
+          <w:lang w:val="en-US"/>
+        </w:rPr>
+        <w:t>bin_width</w:t>
+      </w:r>
+      <w:proofErr w:type="spellEnd"/>
+      <w:r>
+        <w:rPr>
+          <w:lang w:val="en-US"/>
+        </w:rPr>
+        <w:t>, BIN_HEIGHT, "red",</w:t>
+      </w:r>
+    </w:p>
+    <w:p>
+      <w:pPr>
+        <w:rPr>
+          <w:lang w:val="en-US"/>
+        </w:rPr>
+      </w:pPr>
+      <w:r>
+        <w:rPr>
+          <w:lang w:val="en-US"/>
+        </w:rPr>
+        <w:t xml:space="preserve">                                 "#</w:t>
+      </w:r>
+      <w:proofErr w:type="spellStart"/>
+      <w:r>
+        <w:rPr>
+          <w:lang w:val="en-US"/>
+        </w:rPr>
+        <w:t>ffeeee</w:t>
+      </w:r>
+      <w:proofErr w:type="spellEnd"/>
+      <w:r>
+        <w:rPr>
+          <w:lang w:val="en-US"/>
+        </w:rPr>
+        <w:t>");</w:t>
+      </w:r>
+    </w:p>
+    <w:p>
+      <w:pPr>
+        <w:rPr>
+          <w:lang w:val="en-US"/>
+        </w:rPr>
+      </w:pPr>
+      <w:r>
+        <w:rPr>
+          <w:lang w:val="en-US"/>
+        </w:rPr>
+        <w:t xml:space="preserve">                    }</w:t>
+      </w:r>
+    </w:p>
+    <w:p>
+      <w:pPr>
+        <w:rPr>
+          <w:lang w:val="en-US"/>
+        </w:rPr>
+      </w:pPr>
+      <w:r>
+        <w:rPr>
+          <w:lang w:val="en-US"/>
+        </w:rPr>
+        <w:t xml:space="preserve">                            top += BIN_HEIGHT;</w:t>
+      </w:r>
+    </w:p>
+    <w:p>
+      <w:pPr>
+        <w:rPr>
+          <w:lang w:val="en-US"/>
+        </w:rPr>
+      </w:pPr>
+      <w:r>
+        <w:rPr>
+          <w:lang w:val="en-US"/>
+        </w:rPr>
+        <w:t xml:space="preserve">                    }</w:t>
+      </w:r>
+    </w:p>
+    <w:p>
+      <w:pPr>
+        <w:rPr>
+          <w:lang w:val="en-US"/>
+        </w:rPr>
+      </w:pPr>
+      <w:r>
+        <w:rPr>
+          <w:lang w:val="en-US"/>
+        </w:rPr>
+        <w:t xml:space="preserve">        }</w:t>
+      </w:r>
+    </w:p>
+    <w:p>
+      <w:pPr>
+        <w:rPr>
+          <w:lang w:val="en-US"/>
+        </w:rPr>
+      </w:pPr>
+      <w:r>
+        <w:rPr>
+          <w:lang w:val="en-US"/>
+        </w:rPr>
+        <w:t xml:space="preserve">        else</w:t>
+      </w:r>
+    </w:p>
+    <w:p>
+      <w:pPr>
+        <w:rPr>
+          <w:lang w:val="en-US"/>
+        </w:rPr>
+      </w:pPr>
+      <w:r>
+        <w:rPr>
+          <w:lang w:val="en-US"/>
+        </w:rPr>
+        <w:t xml:space="preserve">        {</w:t>
+      </w:r>
+    </w:p>
+    <w:p>
+      <w:pPr>
+        <w:rPr>
+          <w:lang w:val="en-US"/>
+        </w:rPr>
+      </w:pPr>
+      <w:r>
+        <w:rPr>
+          <w:lang w:val="en-US"/>
+        </w:rPr>
+        <w:t xml:space="preserve">            for (</w:t>
+      </w:r>
+      <w:proofErr w:type="spellStart"/>
+      <w:r>
+        <w:rPr>
+          <w:lang w:val="en-US"/>
+        </w:rPr>
+        <w:t>size_t</w:t>
+      </w:r>
+      <w:proofErr w:type="spellEnd"/>
+      <w:r>
+        <w:rPr>
+          <w:lang w:val="en-US"/>
+        </w:rPr>
+        <w:t xml:space="preserve"> </w:t>
+      </w:r>
+      <w:proofErr w:type="gramStart"/>
+      <w:r>
+        <w:rPr>
+          <w:lang w:val="en-US"/>
+        </w:rPr>
+        <w:t>bin :</w:t>
+      </w:r>
+      <w:proofErr w:type="gramEnd"/>
+      <w:r>
+        <w:rPr>
+          <w:lang w:val="en-US"/>
+        </w:rPr>
+        <w:t xml:space="preserve"> bins)</w:t>
+      </w:r>
+    </w:p>
+    <w:p>
+      <w:pPr>
+        <w:rPr>
+          <w:lang w:val="en-US"/>
+        </w:rPr>
+      </w:pPr>
+      <w:r>
+        <w:rPr>
+          <w:lang w:val="en-US"/>
+        </w:rPr>
+        <w:t xml:space="preserve">            {</w:t>
+      </w:r>
+    </w:p>
+    <w:p>
+      <w:pPr>
+        <w:rPr>
+          <w:lang w:val="en-US"/>
+        </w:rPr>
+      </w:pPr>
+      <w:r>
+        <w:rPr>
+          <w:lang w:val="en-US"/>
+        </w:rPr>
+        <w:t xml:space="preserve">                    </w:t>
+      </w:r>
+      <w:proofErr w:type="spellStart"/>
+      <w:r>
+        <w:rPr>
+          <w:lang w:val="en-US"/>
+        </w:rPr>
         <w:t>const</w:t>
       </w:r>
       <w:proofErr w:type="spellEnd"/>
@@ -8811,325 +10111,34 @@
         <w:rPr>
           <w:lang w:val="en-US"/>
         </w:rPr>
-        <w:t xml:space="preserve"> vector&lt;</w:t>
-      </w:r>
-      <w:proofErr w:type="spellStart"/>
-      <w:r>
-        <w:rPr>
-          <w:lang w:val="en-US"/>
-        </w:rPr>
-        <w:t>size_t</w:t>
-      </w:r>
-      <w:proofErr w:type="spellEnd"/>
-      <w:r>
-        <w:rPr>
-          <w:lang w:val="en-US"/>
-        </w:rPr>
-        <w:t>&gt;&amp; bins)</w:t>
-      </w:r>
-    </w:p>
-    <w:p>
-      <w:pPr>
-        <w:rPr>
-          <w:lang w:val="en-US"/>
-        </w:rPr>
-      </w:pPr>
-      <w:r>
-        <w:rPr>
-          <w:lang w:val="en-US"/>
-        </w:rPr>
-        <w:t>{</w:t>
-      </w:r>
-    </w:p>
-    <w:p>
-      <w:pPr>
-        <w:rPr>
-          <w:lang w:val="en-US"/>
-        </w:rPr>
-      </w:pPr>
-      <w:r>
-        <w:rPr>
-          <w:lang w:val="en-US"/>
-        </w:rPr>
-        <w:t xml:space="preserve">    </w:t>
-      </w:r>
-      <w:proofErr w:type="spellStart"/>
-      <w:r>
-        <w:rPr>
-          <w:lang w:val="en-US"/>
-        </w:rPr>
-        <w:t>const</w:t>
-      </w:r>
-      <w:proofErr w:type="spellEnd"/>
-      <w:r>
-        <w:rPr>
-          <w:lang w:val="en-US"/>
-        </w:rPr>
-        <w:t xml:space="preserve"> auto IMAGE_WIDTH = 500;</w:t>
-      </w:r>
-    </w:p>
-    <w:p>
-      <w:pPr>
-        <w:rPr>
-          <w:lang w:val="en-US"/>
-        </w:rPr>
-      </w:pPr>
-      <w:r>
-        <w:rPr>
-          <w:lang w:val="en-US"/>
-        </w:rPr>
-        <w:t xml:space="preserve">    </w:t>
-      </w:r>
-      <w:proofErr w:type="spellStart"/>
-      <w:r>
-        <w:rPr>
-          <w:lang w:val="en-US"/>
-        </w:rPr>
-        <w:t>const</w:t>
-      </w:r>
-      <w:proofErr w:type="spellEnd"/>
-      <w:r>
-        <w:rPr>
-          <w:lang w:val="en-US"/>
-        </w:rPr>
-        <w:t xml:space="preserve"> auto IMAGE_HEIGHT = 300;</w:t>
-      </w:r>
-    </w:p>
-    <w:p>
-      <w:pPr>
-        <w:rPr>
-          <w:lang w:val="en-US"/>
-        </w:rPr>
-      </w:pPr>
-      <w:r>
-        <w:rPr>
-          <w:lang w:val="en-US"/>
-        </w:rPr>
-        <w:t xml:space="preserve">    </w:t>
-      </w:r>
-      <w:proofErr w:type="spellStart"/>
-      <w:r>
-        <w:rPr>
-          <w:lang w:val="en-US"/>
-        </w:rPr>
-        <w:t>const</w:t>
-      </w:r>
-      <w:proofErr w:type="spellEnd"/>
-      <w:r>
-        <w:rPr>
-          <w:lang w:val="en-US"/>
-        </w:rPr>
-        <w:t xml:space="preserve"> auto TEXT_LEFT = 20;</w:t>
-      </w:r>
-    </w:p>
-    <w:p>
-      <w:pPr>
-        <w:rPr>
-          <w:lang w:val="en-US"/>
-        </w:rPr>
-      </w:pPr>
-      <w:r>
-        <w:rPr>
-          <w:lang w:val="en-US"/>
-        </w:rPr>
-        <w:t xml:space="preserve">    </w:t>
-      </w:r>
-      <w:proofErr w:type="spellStart"/>
-      <w:r>
-        <w:rPr>
-          <w:lang w:val="en-US"/>
-        </w:rPr>
-        <w:t>const</w:t>
-      </w:r>
-      <w:proofErr w:type="spellEnd"/>
-      <w:r>
-        <w:rPr>
-          <w:lang w:val="en-US"/>
-        </w:rPr>
-        <w:t xml:space="preserve"> auto TEXT_BASELINE = 20;</w:t>
-      </w:r>
-    </w:p>
-    <w:p>
-      <w:pPr>
-        <w:rPr>
-          <w:lang w:val="en-US"/>
-        </w:rPr>
-      </w:pPr>
-      <w:r>
-        <w:rPr>
-          <w:lang w:val="en-US"/>
-        </w:rPr>
-        <w:t xml:space="preserve">    </w:t>
-      </w:r>
-      <w:proofErr w:type="spellStart"/>
-      <w:r>
-        <w:rPr>
-          <w:lang w:val="en-US"/>
-        </w:rPr>
-        <w:t>const</w:t>
-      </w:r>
-      <w:proofErr w:type="spellEnd"/>
-      <w:r>
-        <w:rPr>
-          <w:lang w:val="en-US"/>
-        </w:rPr>
-        <w:t xml:space="preserve"> auto TEXT_WIDTH = 50;</w:t>
-      </w:r>
-    </w:p>
-    <w:p>
-      <w:pPr>
-        <w:rPr>
-          <w:lang w:val="en-US"/>
-        </w:rPr>
-      </w:pPr>
-      <w:r>
-        <w:rPr>
-          <w:lang w:val="en-US"/>
-        </w:rPr>
-        <w:t xml:space="preserve">    </w:t>
-      </w:r>
-      <w:proofErr w:type="spellStart"/>
-      <w:r>
-        <w:rPr>
-          <w:lang w:val="en-US"/>
-        </w:rPr>
-        <w:t>const</w:t>
-      </w:r>
-      <w:proofErr w:type="spellEnd"/>
-      <w:r>
-        <w:rPr>
-          <w:lang w:val="en-US"/>
-        </w:rPr>
-        <w:t xml:space="preserve"> auto BIN_HEIGHT = 30;</w:t>
-      </w:r>
-    </w:p>
-    <w:p>
-      <w:pPr>
-        <w:rPr>
-          <w:lang w:val="en-US"/>
-        </w:rPr>
-      </w:pPr>
-      <w:r>
-        <w:rPr>
-          <w:lang w:val="en-US"/>
-        </w:rPr>
-        <w:t xml:space="preserve">    </w:t>
-      </w:r>
-      <w:proofErr w:type="spellStart"/>
-      <w:r>
-        <w:rPr>
-          <w:lang w:val="en-US"/>
-        </w:rPr>
-        <w:t>const</w:t>
-      </w:r>
-      <w:proofErr w:type="spellEnd"/>
-      <w:r>
-        <w:rPr>
-          <w:lang w:val="en-US"/>
-        </w:rPr>
-        <w:t xml:space="preserve"> auto BLOCK_WIDTH = 10;</w:t>
-      </w:r>
-    </w:p>
-    <w:p>
-      <w:pPr>
-        <w:rPr>
-          <w:lang w:val="en-US"/>
-        </w:rPr>
-      </w:pPr>
-      <w:r>
-        <w:rPr>
-          <w:lang w:val="en-US"/>
-        </w:rPr>
-        <w:t xml:space="preserve">    </w:t>
-      </w:r>
-      <w:proofErr w:type="spellStart"/>
-      <w:r>
-        <w:rPr>
-          <w:lang w:val="en-US"/>
-        </w:rPr>
-        <w:t>const</w:t>
-      </w:r>
-      <w:proofErr w:type="spellEnd"/>
-      <w:r>
-        <w:rPr>
-          <w:lang w:val="en-US"/>
-        </w:rPr>
-        <w:t xml:space="preserve"> </w:t>
-      </w:r>
-      <w:proofErr w:type="spellStart"/>
-      <w:r>
-        <w:rPr>
-          <w:lang w:val="en-US"/>
-        </w:rPr>
-        <w:t>size_t</w:t>
-      </w:r>
-      <w:proofErr w:type="spellEnd"/>
-      <w:r>
-        <w:rPr>
-          <w:lang w:val="en-US"/>
-        </w:rPr>
-        <w:t xml:space="preserve"> SCREEN_WIDTH = 80;</w:t>
-      </w:r>
-    </w:p>
-    <w:p>
-      <w:pPr>
-        <w:rPr>
-          <w:lang w:val="en-US"/>
-        </w:rPr>
-      </w:pPr>
-      <w:r>
-        <w:rPr>
-          <w:lang w:val="en-US"/>
-        </w:rPr>
-        <w:t xml:space="preserve">    </w:t>
-      </w:r>
-      <w:proofErr w:type="spellStart"/>
-      <w:r>
-        <w:rPr>
-          <w:lang w:val="en-US"/>
-        </w:rPr>
-        <w:t>const</w:t>
-      </w:r>
-      <w:proofErr w:type="spellEnd"/>
-      <w:r>
-        <w:rPr>
-          <w:lang w:val="en-US"/>
-        </w:rPr>
-        <w:t xml:space="preserve"> </w:t>
-      </w:r>
-      <w:proofErr w:type="spellStart"/>
-      <w:r>
-        <w:rPr>
-          <w:lang w:val="en-US"/>
-        </w:rPr>
-        <w:t>size_t</w:t>
-      </w:r>
-      <w:proofErr w:type="spellEnd"/>
-      <w:r>
-        <w:rPr>
-          <w:lang w:val="en-US"/>
-        </w:rPr>
-        <w:t xml:space="preserve"> MAX_ASTERISK = SCREEN_WIDTH - 4 - 1;</w:t>
-      </w:r>
-    </w:p>
-    <w:p>
-      <w:pPr>
-        <w:rPr>
-          <w:lang w:val="en-US"/>
-        </w:rPr>
-      </w:pPr>
-    </w:p>
-    <w:p>
-      <w:pPr>
-        <w:rPr>
-          <w:lang w:val="en-US"/>
-        </w:rPr>
-      </w:pPr>
-      <w:r>
-        <w:rPr>
-          <w:lang w:val="en-US"/>
-        </w:rPr>
-        <w:t xml:space="preserve">    </w:t>
+        <w:t xml:space="preserve"> double </w:t>
+      </w:r>
+      <w:proofErr w:type="spellStart"/>
+      <w:r>
+        <w:rPr>
+          <w:lang w:val="en-US"/>
+        </w:rPr>
+        <w:t>bin_width</w:t>
+      </w:r>
+      <w:proofErr w:type="spellEnd"/>
+      <w:r>
+        <w:rPr>
+          <w:lang w:val="en-US"/>
+        </w:rPr>
+        <w:t xml:space="preserve"> = BLOCK_WIDTH * bin;</w:t>
+      </w:r>
+    </w:p>
+    <w:p>
+      <w:pPr>
+        <w:rPr>
+          <w:lang w:val="en-US"/>
+        </w:rPr>
+      </w:pPr>
+      <w:r>
+        <w:rPr>
+          <w:lang w:val="en-US"/>
+        </w:rPr>
+        <w:t xml:space="preserve">                    </w:t>
       </w:r>
       <w:proofErr w:type="spellStart"/>
       <w:r>
@@ -9143,7 +10152,7 @@
         <w:rPr>
           <w:lang w:val="en-US"/>
         </w:rPr>
-        <w:t>begin</w:t>
+        <w:t>text</w:t>
       </w:r>
       <w:proofErr w:type="spellEnd"/>
       <w:r>
@@ -9157,266 +10166,144 @@
         <w:rPr>
           <w:lang w:val="en-US"/>
         </w:rPr>
-        <w:t>IMAGE_WIDTH, IMAGE_HEIGHT);</w:t>
-      </w:r>
-    </w:p>
-    <w:p>
-      <w:pPr>
-        <w:rPr>
-          <w:lang w:val="en-US"/>
-        </w:rPr>
-      </w:pPr>
-    </w:p>
-    <w:p>
-      <w:pPr>
-        <w:rPr>
-          <w:lang w:val="en-US"/>
-        </w:rPr>
-      </w:pPr>
-      <w:r>
-        <w:rPr>
-          <w:lang w:val="en-US"/>
-        </w:rPr>
-        <w:t xml:space="preserve">    double top = 0;</w:t>
-      </w:r>
-    </w:p>
-    <w:p>
-      <w:pPr>
-        <w:rPr>
-          <w:lang w:val="en-US"/>
-        </w:rPr>
-      </w:pPr>
-    </w:p>
-    <w:p>
-      <w:pPr>
-        <w:rPr>
-          <w:lang w:val="en-US"/>
-        </w:rPr>
-      </w:pPr>
-      <w:r>
-        <w:rPr>
-          <w:lang w:val="en-US"/>
-        </w:rPr>
-        <w:t xml:space="preserve">    </w:t>
-      </w:r>
-      <w:proofErr w:type="spellStart"/>
-      <w:r>
-        <w:rPr>
-          <w:lang w:val="en-US"/>
-        </w:rPr>
-        <w:t>size_t</w:t>
-      </w:r>
-      <w:proofErr w:type="spellEnd"/>
-      <w:r>
-        <w:rPr>
-          <w:lang w:val="en-US"/>
-        </w:rPr>
-        <w:t xml:space="preserve"> </w:t>
-      </w:r>
-      <w:proofErr w:type="spellStart"/>
-      <w:r>
-        <w:rPr>
-          <w:lang w:val="en-US"/>
-        </w:rPr>
-        <w:t>max_count</w:t>
-      </w:r>
-      <w:proofErr w:type="spellEnd"/>
-      <w:r>
-        <w:rPr>
-          <w:lang w:val="en-US"/>
-        </w:rPr>
-        <w:t xml:space="preserve"> = 0;</w:t>
-      </w:r>
-    </w:p>
-    <w:p>
-      <w:pPr>
-        <w:rPr>
-          <w:lang w:val="en-US"/>
-        </w:rPr>
-      </w:pPr>
-      <w:r>
-        <w:rPr>
-          <w:lang w:val="en-US"/>
-        </w:rPr>
-        <w:t xml:space="preserve">    for (</w:t>
-      </w:r>
-      <w:proofErr w:type="spellStart"/>
-      <w:r>
-        <w:rPr>
-          <w:lang w:val="en-US"/>
-        </w:rPr>
-        <w:t>size_t</w:t>
-      </w:r>
-      <w:proofErr w:type="spellEnd"/>
-      <w:r>
-        <w:rPr>
-          <w:lang w:val="en-US"/>
-        </w:rPr>
-        <w:t xml:space="preserve"> </w:t>
+        <w:t xml:space="preserve">TEXT_LEFT, top + TEXT_BASELINE, </w:t>
+      </w:r>
+      <w:proofErr w:type="spellStart"/>
+      <w:r>
+        <w:rPr>
+          <w:lang w:val="en-US"/>
+        </w:rPr>
+        <w:t>to_string</w:t>
+      </w:r>
+      <w:proofErr w:type="spellEnd"/>
+      <w:r>
+        <w:rPr>
+          <w:lang w:val="en-US"/>
+        </w:rPr>
+        <w:t>(bin));</w:t>
+      </w:r>
+    </w:p>
+    <w:p>
+      <w:pPr>
+        <w:rPr>
+          <w:lang w:val="en-US"/>
+        </w:rPr>
+      </w:pPr>
+      <w:r>
+        <w:rPr>
+          <w:lang w:val="en-US"/>
+        </w:rPr>
+        <w:t xml:space="preserve">                    if ((double)bin &lt;= </w:t>
+      </w:r>
+      <w:proofErr w:type="spellStart"/>
+      <w:r>
+        <w:rPr>
+          <w:lang w:val="en-US"/>
+        </w:rPr>
+        <w:t>sr</w:t>
+      </w:r>
+      <w:proofErr w:type="spellEnd"/>
+      <w:r>
+        <w:rPr>
+          <w:lang w:val="en-US"/>
+        </w:rPr>
+        <w:t>)</w:t>
+      </w:r>
+    </w:p>
+    <w:p>
+      <w:pPr>
+        <w:rPr>
+          <w:lang w:val="en-US"/>
+        </w:rPr>
+      </w:pPr>
+      <w:r>
+        <w:rPr>
+          <w:lang w:val="en-US"/>
+        </w:rPr>
+        <w:t xml:space="preserve">                    {</w:t>
+      </w:r>
+    </w:p>
+    <w:p>
+      <w:pPr>
+        <w:rPr>
+          <w:lang w:val="en-US"/>
+        </w:rPr>
+      </w:pPr>
+      <w:r>
+        <w:rPr>
+          <w:lang w:val="en-US"/>
+        </w:rPr>
+        <w:t xml:space="preserve">                        </w:t>
+      </w:r>
+      <w:proofErr w:type="spellStart"/>
+      <w:r>
+        <w:rPr>
+          <w:lang w:val="en-US"/>
+        </w:rPr>
+        <w:t>svg_</w:t>
       </w:r>
       <w:proofErr w:type="gramStart"/>
       <w:r>
         <w:rPr>
           <w:lang w:val="en-US"/>
         </w:rPr>
-        <w:t>count :</w:t>
+        <w:t>rect</w:t>
+      </w:r>
+      <w:proofErr w:type="spellEnd"/>
+      <w:r>
+        <w:rPr>
+          <w:lang w:val="en-US"/>
+        </w:rPr>
+        <w:t>(</w:t>
       </w:r>
       <w:proofErr w:type="gramEnd"/>
       <w:r>
         <w:rPr>
           <w:lang w:val="en-US"/>
         </w:rPr>
-        <w:t xml:space="preserve"> bins)</w:t>
-      </w:r>
-    </w:p>
-    <w:p>
-      <w:pPr>
-        <w:rPr>
-          <w:lang w:val="en-US"/>
-        </w:rPr>
-      </w:pPr>
-      <w:r>
-        <w:rPr>
-          <w:lang w:val="en-US"/>
-        </w:rPr>
-        <w:t xml:space="preserve">        {</w:t>
-      </w:r>
-    </w:p>
-    <w:p>
-      <w:pPr>
-        <w:rPr>
-          <w:lang w:val="en-US"/>
-        </w:rPr>
-      </w:pPr>
-      <w:r>
-        <w:rPr>
-          <w:lang w:val="en-US"/>
-        </w:rPr>
-        <w:t xml:space="preserve">        if (count &gt; </w:t>
-      </w:r>
-      <w:proofErr w:type="spellStart"/>
-      <w:r>
-        <w:rPr>
-          <w:lang w:val="en-US"/>
-        </w:rPr>
-        <w:t>max_count</w:t>
-      </w:r>
-      <w:proofErr w:type="spellEnd"/>
-      <w:r>
-        <w:rPr>
-          <w:lang w:val="en-US"/>
-        </w:rPr>
-        <w:t>)</w:t>
-      </w:r>
-    </w:p>
-    <w:p>
-      <w:pPr>
-        <w:rPr>
-          <w:lang w:val="en-US"/>
-        </w:rPr>
-      </w:pPr>
-      <w:r>
-        <w:rPr>
-          <w:lang w:val="en-US"/>
-        </w:rPr>
-        <w:t xml:space="preserve">            </w:t>
-      </w:r>
-      <w:proofErr w:type="spellStart"/>
-      <w:r>
-        <w:rPr>
-          <w:lang w:val="en-US"/>
-        </w:rPr>
-        <w:t>max_count</w:t>
-      </w:r>
-      <w:proofErr w:type="spellEnd"/>
-      <w:r>
-        <w:rPr>
-          <w:lang w:val="en-US"/>
-        </w:rPr>
-        <w:t xml:space="preserve"> = count;</w:t>
-      </w:r>
-    </w:p>
-    <w:p>
-      <w:pPr>
-        <w:rPr>
-          <w:lang w:val="en-US"/>
-        </w:rPr>
-      </w:pPr>
-      <w:r>
-        <w:rPr>
-          <w:lang w:val="en-US"/>
-        </w:rPr>
-        <w:t xml:space="preserve">        }</w:t>
-      </w:r>
-    </w:p>
-    <w:p>
-      <w:pPr>
-        <w:rPr>
-          <w:lang w:val="en-US"/>
-        </w:rPr>
-      </w:pPr>
-    </w:p>
-    <w:p>
-      <w:pPr>
-        <w:rPr>
-          <w:lang w:val="en-US"/>
-        </w:rPr>
-      </w:pPr>
-      <w:r>
-        <w:rPr>
-          <w:lang w:val="en-US"/>
-        </w:rPr>
-        <w:t xml:space="preserve">        </w:t>
-      </w:r>
-      <w:proofErr w:type="spellStart"/>
-      <w:r>
-        <w:rPr>
-          <w:lang w:val="en-US"/>
-        </w:rPr>
-        <w:t>const</w:t>
-      </w:r>
-      <w:proofErr w:type="spellEnd"/>
-      <w:r>
-        <w:rPr>
-          <w:lang w:val="en-US"/>
-        </w:rPr>
-        <w:t xml:space="preserve"> bool </w:t>
-      </w:r>
-      <w:proofErr w:type="spellStart"/>
-      <w:r>
-        <w:rPr>
-          <w:lang w:val="en-US"/>
-        </w:rPr>
-        <w:t>scaling_needed</w:t>
-      </w:r>
-      <w:proofErr w:type="spellEnd"/>
-      <w:r>
-        <w:rPr>
-          <w:lang w:val="en-US"/>
-        </w:rPr>
-        <w:t xml:space="preserve"> = </w:t>
-      </w:r>
-      <w:proofErr w:type="spellStart"/>
-      <w:r>
-        <w:rPr>
-          <w:lang w:val="en-US"/>
-        </w:rPr>
-        <w:t>max_count</w:t>
-      </w:r>
-      <w:proofErr w:type="spellEnd"/>
-      <w:r>
-        <w:rPr>
-          <w:lang w:val="en-US"/>
-        </w:rPr>
-        <w:t xml:space="preserve"> &gt; MAX_ASTERISK;</w:t>
-      </w:r>
-    </w:p>
-    <w:p>
-      <w:pPr>
-        <w:rPr>
-          <w:lang w:val="en-US"/>
-        </w:rPr>
-      </w:pPr>
+        <w:t xml:space="preserve">TEXT_WIDTH, top, </w:t>
+      </w:r>
+      <w:proofErr w:type="spellStart"/>
+      <w:r>
+        <w:rPr>
+          <w:lang w:val="en-US"/>
+        </w:rPr>
+        <w:t>bin_width</w:t>
+      </w:r>
+      <w:proofErr w:type="spellEnd"/>
+      <w:r>
+        <w:rPr>
+          <w:lang w:val="en-US"/>
+        </w:rPr>
+        <w:t>, BIN_HEIGHT, "green",</w:t>
+      </w:r>
+    </w:p>
+    <w:p>
+      <w:pPr>
+        <w:rPr>
+          <w:lang w:val="en-US"/>
+        </w:rPr>
+      </w:pPr>
+      <w:r>
+        <w:rPr>
+          <w:lang w:val="en-US"/>
+        </w:rPr>
+        <w:t xml:space="preserve">                                 "#</w:t>
+      </w:r>
+      <w:proofErr w:type="spellStart"/>
+      <w:r>
+        <w:rPr>
+          <w:lang w:val="en-US"/>
+        </w:rPr>
+        <w:t>ffeeee</w:t>
+      </w:r>
+      <w:proofErr w:type="spellEnd"/>
+      <w:r>
+        <w:rPr>
+          <w:lang w:val="en-US"/>
+        </w:rPr>
+        <w:t>");</w:t>
+      </w:r>
     </w:p>
     <w:p>
       <w:pPr>
@@ -9429,941 +10316,6 @@
           <w:lang w:val="en-US"/>
         </w:rPr>
         <w:lastRenderedPageBreak/>
-        <w:t xml:space="preserve">        double </w:t>
-      </w:r>
-      <w:proofErr w:type="spellStart"/>
-      <w:r>
-        <w:rPr>
-          <w:lang w:val="en-US"/>
-        </w:rPr>
-        <w:t>sr</w:t>
-      </w:r>
-      <w:proofErr w:type="spellEnd"/>
-      <w:r>
-        <w:rPr>
-          <w:lang w:val="en-US"/>
-        </w:rPr>
-        <w:t xml:space="preserve"> = mean(bins);</w:t>
-      </w:r>
-    </w:p>
-    <w:p>
-      <w:pPr>
-        <w:rPr>
-          <w:lang w:val="en-US"/>
-        </w:rPr>
-      </w:pPr>
-    </w:p>
-    <w:p>
-      <w:pPr>
-        <w:rPr>
-          <w:lang w:val="en-US"/>
-        </w:rPr>
-      </w:pPr>
-      <w:r>
-        <w:rPr>
-          <w:lang w:val="en-US"/>
-        </w:rPr>
-        <w:t xml:space="preserve">        if (</w:t>
-      </w:r>
-      <w:proofErr w:type="spellStart"/>
-      <w:r>
-        <w:rPr>
-          <w:lang w:val="en-US"/>
-        </w:rPr>
-        <w:t>scaling_needed</w:t>
-      </w:r>
-      <w:proofErr w:type="spellEnd"/>
-      <w:r>
-        <w:rPr>
-          <w:lang w:val="en-US"/>
-        </w:rPr>
-        <w:t>)</w:t>
-      </w:r>
-    </w:p>
-    <w:p>
-      <w:pPr>
-        <w:rPr>
-          <w:lang w:val="en-US"/>
-        </w:rPr>
-      </w:pPr>
-      <w:r>
-        <w:rPr>
-          <w:lang w:val="en-US"/>
-        </w:rPr>
-        <w:t xml:space="preserve">        {</w:t>
-      </w:r>
-    </w:p>
-    <w:p>
-      <w:pPr>
-        <w:rPr>
-          <w:lang w:val="en-US"/>
-        </w:rPr>
-      </w:pPr>
-      <w:r>
-        <w:rPr>
-          <w:lang w:val="en-US"/>
-        </w:rPr>
-        <w:t xml:space="preserve">            </w:t>
-      </w:r>
-      <w:proofErr w:type="spellStart"/>
-      <w:r>
-        <w:rPr>
-          <w:lang w:val="en-US"/>
-        </w:rPr>
-        <w:t>const</w:t>
-      </w:r>
-      <w:proofErr w:type="spellEnd"/>
-      <w:r>
-        <w:rPr>
-          <w:lang w:val="en-US"/>
-        </w:rPr>
-        <w:t xml:space="preserve"> double </w:t>
-      </w:r>
-      <w:proofErr w:type="spellStart"/>
-      <w:r>
-        <w:rPr>
-          <w:lang w:val="en-US"/>
-        </w:rPr>
-        <w:t>scaling_factor</w:t>
-      </w:r>
-      <w:proofErr w:type="spellEnd"/>
-      <w:r>
-        <w:rPr>
-          <w:lang w:val="en-US"/>
-        </w:rPr>
-        <w:t xml:space="preserve"> = (double)MAX_ASTERISK / </w:t>
-      </w:r>
-      <w:proofErr w:type="spellStart"/>
-      <w:r>
-        <w:rPr>
-          <w:lang w:val="en-US"/>
-        </w:rPr>
-        <w:t>max_count</w:t>
-      </w:r>
-      <w:proofErr w:type="spellEnd"/>
-      <w:r>
-        <w:rPr>
-          <w:lang w:val="en-US"/>
-        </w:rPr>
-        <w:t>;</w:t>
-      </w:r>
-    </w:p>
-    <w:p>
-      <w:pPr>
-        <w:rPr>
-          <w:lang w:val="en-US"/>
-        </w:rPr>
-      </w:pPr>
-    </w:p>
-    <w:p>
-      <w:pPr>
-        <w:rPr>
-          <w:lang w:val="en-US"/>
-        </w:rPr>
-      </w:pPr>
-      <w:r>
-        <w:rPr>
-          <w:lang w:val="en-US"/>
-        </w:rPr>
-        <w:t xml:space="preserve">            for (</w:t>
-      </w:r>
-      <w:proofErr w:type="spellStart"/>
-      <w:r>
-        <w:rPr>
-          <w:lang w:val="en-US"/>
-        </w:rPr>
-        <w:t>size_t</w:t>
-      </w:r>
-      <w:proofErr w:type="spellEnd"/>
-      <w:r>
-        <w:rPr>
-          <w:lang w:val="en-US"/>
-        </w:rPr>
-        <w:t xml:space="preserve"> </w:t>
-      </w:r>
-      <w:proofErr w:type="gramStart"/>
-      <w:r>
-        <w:rPr>
-          <w:lang w:val="en-US"/>
-        </w:rPr>
-        <w:t>bin :</w:t>
-      </w:r>
-      <w:proofErr w:type="gramEnd"/>
-      <w:r>
-        <w:rPr>
-          <w:lang w:val="en-US"/>
-        </w:rPr>
-        <w:t xml:space="preserve"> bins)</w:t>
-      </w:r>
-    </w:p>
-    <w:p>
-      <w:pPr>
-        <w:rPr>
-          <w:lang w:val="en-US"/>
-        </w:rPr>
-      </w:pPr>
-      <w:r>
-        <w:rPr>
-          <w:lang w:val="en-US"/>
-        </w:rPr>
-        <w:t xml:space="preserve">            {</w:t>
-      </w:r>
-    </w:p>
-    <w:p>
-      <w:pPr>
-        <w:rPr>
-          <w:lang w:val="en-US"/>
-        </w:rPr>
-      </w:pPr>
-      <w:r>
-        <w:rPr>
-          <w:lang w:val="en-US"/>
-        </w:rPr>
-        <w:t xml:space="preserve">                    </w:t>
-      </w:r>
-      <w:proofErr w:type="gramStart"/>
-      <w:r>
-        <w:rPr>
-          <w:lang w:val="en-US"/>
-        </w:rPr>
-        <w:t>auto  height</w:t>
-      </w:r>
-      <w:proofErr w:type="gramEnd"/>
-      <w:r>
-        <w:rPr>
-          <w:lang w:val="en-US"/>
-        </w:rPr>
-        <w:t xml:space="preserve"> = (</w:t>
-      </w:r>
-      <w:proofErr w:type="spellStart"/>
-      <w:r>
-        <w:rPr>
-          <w:lang w:val="en-US"/>
-        </w:rPr>
-        <w:t>size_t</w:t>
-      </w:r>
-      <w:proofErr w:type="spellEnd"/>
-      <w:r>
-        <w:rPr>
-          <w:lang w:val="en-US"/>
-        </w:rPr>
-        <w:t xml:space="preserve">)(bin * </w:t>
-      </w:r>
-      <w:proofErr w:type="spellStart"/>
-      <w:r>
-        <w:rPr>
-          <w:lang w:val="en-US"/>
-        </w:rPr>
-        <w:t>scaling_factor</w:t>
-      </w:r>
-      <w:proofErr w:type="spellEnd"/>
-      <w:r>
-        <w:rPr>
-          <w:lang w:val="en-US"/>
-        </w:rPr>
-        <w:t>);</w:t>
-      </w:r>
-    </w:p>
-    <w:p>
-      <w:pPr>
-        <w:rPr>
-          <w:lang w:val="en-US"/>
-        </w:rPr>
-      </w:pPr>
-      <w:r>
-        <w:rPr>
-          <w:lang w:val="en-US"/>
-        </w:rPr>
-        <w:t xml:space="preserve">                    </w:t>
-      </w:r>
-      <w:proofErr w:type="spellStart"/>
-      <w:r>
-        <w:rPr>
-          <w:lang w:val="en-US"/>
-        </w:rPr>
-        <w:t>const</w:t>
-      </w:r>
-      <w:proofErr w:type="spellEnd"/>
-      <w:r>
-        <w:rPr>
-          <w:lang w:val="en-US"/>
-        </w:rPr>
-        <w:t xml:space="preserve"> double </w:t>
-      </w:r>
-      <w:proofErr w:type="spellStart"/>
-      <w:r>
-        <w:rPr>
-          <w:lang w:val="en-US"/>
-        </w:rPr>
-        <w:t>bin_width</w:t>
-      </w:r>
-      <w:proofErr w:type="spellEnd"/>
-      <w:r>
-        <w:rPr>
-          <w:lang w:val="en-US"/>
-        </w:rPr>
-        <w:t xml:space="preserve"> = BLOCK_WIDTH * height;</w:t>
-      </w:r>
-    </w:p>
-    <w:p>
-      <w:pPr>
-        <w:rPr>
-          <w:lang w:val="en-US"/>
-        </w:rPr>
-      </w:pPr>
-      <w:r>
-        <w:rPr>
-          <w:lang w:val="en-US"/>
-        </w:rPr>
-        <w:t xml:space="preserve">                    </w:t>
-      </w:r>
-      <w:proofErr w:type="spellStart"/>
-      <w:r>
-        <w:rPr>
-          <w:lang w:val="en-US"/>
-        </w:rPr>
-        <w:t>svg_</w:t>
-      </w:r>
-      <w:proofErr w:type="gramStart"/>
-      <w:r>
-        <w:rPr>
-          <w:lang w:val="en-US"/>
-        </w:rPr>
-        <w:t>text</w:t>
-      </w:r>
-      <w:proofErr w:type="spellEnd"/>
-      <w:r>
-        <w:rPr>
-          <w:lang w:val="en-US"/>
-        </w:rPr>
-        <w:t>(</w:t>
-      </w:r>
-      <w:proofErr w:type="gramEnd"/>
-      <w:r>
-        <w:rPr>
-          <w:lang w:val="en-US"/>
-        </w:rPr>
-        <w:t xml:space="preserve">TEXT_LEFT, top + TEXT_BASELINE, </w:t>
-      </w:r>
-      <w:proofErr w:type="spellStart"/>
-      <w:r>
-        <w:rPr>
-          <w:lang w:val="en-US"/>
-        </w:rPr>
-        <w:t>to_string</w:t>
-      </w:r>
-      <w:proofErr w:type="spellEnd"/>
-      <w:r>
-        <w:rPr>
-          <w:lang w:val="en-US"/>
-        </w:rPr>
-        <w:t>(bin));</w:t>
-      </w:r>
-    </w:p>
-    <w:p>
-      <w:pPr>
-        <w:rPr>
-          <w:lang w:val="en-US"/>
-        </w:rPr>
-      </w:pPr>
-      <w:r>
-        <w:rPr>
-          <w:lang w:val="en-US"/>
-        </w:rPr>
-        <w:t xml:space="preserve">                    if ((double)bin &lt;= </w:t>
-      </w:r>
-      <w:proofErr w:type="spellStart"/>
-      <w:r>
-        <w:rPr>
-          <w:lang w:val="en-US"/>
-        </w:rPr>
-        <w:t>sr</w:t>
-      </w:r>
-      <w:proofErr w:type="spellEnd"/>
-      <w:r>
-        <w:rPr>
-          <w:lang w:val="en-US"/>
-        </w:rPr>
-        <w:t>)</w:t>
-      </w:r>
-    </w:p>
-    <w:p>
-      <w:pPr>
-        <w:rPr>
-          <w:lang w:val="en-US"/>
-        </w:rPr>
-      </w:pPr>
-      <w:r>
-        <w:rPr>
-          <w:lang w:val="en-US"/>
-        </w:rPr>
-        <w:t xml:space="preserve">                    {</w:t>
-      </w:r>
-    </w:p>
-    <w:p>
-      <w:pPr>
-        <w:rPr>
-          <w:lang w:val="en-US"/>
-        </w:rPr>
-      </w:pPr>
-      <w:r>
-        <w:rPr>
-          <w:lang w:val="en-US"/>
-        </w:rPr>
-        <w:t xml:space="preserve">                        </w:t>
-      </w:r>
-      <w:proofErr w:type="spellStart"/>
-      <w:r>
-        <w:rPr>
-          <w:lang w:val="en-US"/>
-        </w:rPr>
-        <w:t>svg_</w:t>
-      </w:r>
-      <w:proofErr w:type="gramStart"/>
-      <w:r>
-        <w:rPr>
-          <w:lang w:val="en-US"/>
-        </w:rPr>
-        <w:t>rect</w:t>
-      </w:r>
-      <w:proofErr w:type="spellEnd"/>
-      <w:r>
-        <w:rPr>
-          <w:lang w:val="en-US"/>
-        </w:rPr>
-        <w:t>(</w:t>
-      </w:r>
-      <w:proofErr w:type="gramEnd"/>
-      <w:r>
-        <w:rPr>
-          <w:lang w:val="en-US"/>
-        </w:rPr>
-        <w:t xml:space="preserve">TEXT_WIDTH, top, </w:t>
-      </w:r>
-      <w:proofErr w:type="spellStart"/>
-      <w:r>
-        <w:rPr>
-          <w:lang w:val="en-US"/>
-        </w:rPr>
-        <w:t>bin_width</w:t>
-      </w:r>
-      <w:proofErr w:type="spellEnd"/>
-      <w:r>
-        <w:rPr>
-          <w:lang w:val="en-US"/>
-        </w:rPr>
-        <w:t>, BIN_HEIGHT, "green",</w:t>
-      </w:r>
-    </w:p>
-    <w:p>
-      <w:pPr>
-        <w:rPr>
-          <w:lang w:val="en-US"/>
-        </w:rPr>
-      </w:pPr>
-      <w:r>
-        <w:rPr>
-          <w:lang w:val="en-US"/>
-        </w:rPr>
-        <w:t xml:space="preserve">                                 "#</w:t>
-      </w:r>
-      <w:proofErr w:type="spellStart"/>
-      <w:r>
-        <w:rPr>
-          <w:lang w:val="en-US"/>
-        </w:rPr>
-        <w:t>ffeeee</w:t>
-      </w:r>
-      <w:proofErr w:type="spellEnd"/>
-      <w:r>
-        <w:rPr>
-          <w:lang w:val="en-US"/>
-        </w:rPr>
-        <w:t>");</w:t>
-      </w:r>
-    </w:p>
-    <w:p>
-      <w:pPr>
-        <w:rPr>
-          <w:lang w:val="en-US"/>
-        </w:rPr>
-      </w:pPr>
-      <w:r>
-        <w:rPr>
-          <w:lang w:val="en-US"/>
-        </w:rPr>
-        <w:t xml:space="preserve">                    }</w:t>
-      </w:r>
-    </w:p>
-    <w:p>
-      <w:pPr>
-        <w:rPr>
-          <w:lang w:val="en-US"/>
-        </w:rPr>
-      </w:pPr>
-      <w:r>
-        <w:rPr>
-          <w:lang w:val="en-US"/>
-        </w:rPr>
-        <w:t xml:space="preserve">                    else</w:t>
-      </w:r>
-    </w:p>
-    <w:p>
-      <w:pPr>
-        <w:rPr>
-          <w:lang w:val="en-US"/>
-        </w:rPr>
-      </w:pPr>
-      <w:r>
-        <w:rPr>
-          <w:lang w:val="en-US"/>
-        </w:rPr>
-        <w:t xml:space="preserve">                    {</w:t>
-      </w:r>
-    </w:p>
-    <w:p>
-      <w:pPr>
-        <w:rPr>
-          <w:lang w:val="en-US"/>
-        </w:rPr>
-      </w:pPr>
-      <w:r>
-        <w:rPr>
-          <w:lang w:val="en-US"/>
-        </w:rPr>
-        <w:t xml:space="preserve">                        </w:t>
-      </w:r>
-      <w:proofErr w:type="spellStart"/>
-      <w:r>
-        <w:rPr>
-          <w:lang w:val="en-US"/>
-        </w:rPr>
-        <w:t>svg_</w:t>
-      </w:r>
-      <w:proofErr w:type="gramStart"/>
-      <w:r>
-        <w:rPr>
-          <w:lang w:val="en-US"/>
-        </w:rPr>
-        <w:t>rect</w:t>
-      </w:r>
-      <w:proofErr w:type="spellEnd"/>
-      <w:r>
-        <w:rPr>
-          <w:lang w:val="en-US"/>
-        </w:rPr>
-        <w:t>(</w:t>
-      </w:r>
-      <w:proofErr w:type="gramEnd"/>
-      <w:r>
-        <w:rPr>
-          <w:lang w:val="en-US"/>
-        </w:rPr>
-        <w:t xml:space="preserve">TEXT_WIDTH, top, </w:t>
-      </w:r>
-      <w:proofErr w:type="spellStart"/>
-      <w:r>
-        <w:rPr>
-          <w:lang w:val="en-US"/>
-        </w:rPr>
-        <w:t>bin_width</w:t>
-      </w:r>
-      <w:proofErr w:type="spellEnd"/>
-      <w:r>
-        <w:rPr>
-          <w:lang w:val="en-US"/>
-        </w:rPr>
-        <w:t>, BIN_HEIGHT, "red",</w:t>
-      </w:r>
-    </w:p>
-    <w:p>
-      <w:pPr>
-        <w:rPr>
-          <w:lang w:val="en-US"/>
-        </w:rPr>
-      </w:pPr>
-      <w:r>
-        <w:rPr>
-          <w:lang w:val="en-US"/>
-        </w:rPr>
-        <w:t xml:space="preserve">                                 "#</w:t>
-      </w:r>
-      <w:proofErr w:type="spellStart"/>
-      <w:r>
-        <w:rPr>
-          <w:lang w:val="en-US"/>
-        </w:rPr>
-        <w:t>ffeeee</w:t>
-      </w:r>
-      <w:proofErr w:type="spellEnd"/>
-      <w:r>
-        <w:rPr>
-          <w:lang w:val="en-US"/>
-        </w:rPr>
-        <w:t>");</w:t>
-      </w:r>
-    </w:p>
-    <w:p>
-      <w:pPr>
-        <w:rPr>
-          <w:lang w:val="en-US"/>
-        </w:rPr>
-      </w:pPr>
-      <w:r>
-        <w:rPr>
-          <w:lang w:val="en-US"/>
-        </w:rPr>
-        <w:t xml:space="preserve">                    }</w:t>
-      </w:r>
-    </w:p>
-    <w:p>
-      <w:pPr>
-        <w:rPr>
-          <w:lang w:val="en-US"/>
-        </w:rPr>
-      </w:pPr>
-      <w:r>
-        <w:rPr>
-          <w:lang w:val="en-US"/>
-        </w:rPr>
-        <w:t xml:space="preserve">                            top += BIN_HEIGHT;</w:t>
-      </w:r>
-    </w:p>
-    <w:p>
-      <w:pPr>
-        <w:rPr>
-          <w:lang w:val="en-US"/>
-        </w:rPr>
-      </w:pPr>
-      <w:r>
-        <w:rPr>
-          <w:lang w:val="en-US"/>
-        </w:rPr>
-        <w:t xml:space="preserve">                    }</w:t>
-      </w:r>
-    </w:p>
-    <w:p>
-      <w:pPr>
-        <w:rPr>
-          <w:lang w:val="en-US"/>
-        </w:rPr>
-      </w:pPr>
-      <w:r>
-        <w:rPr>
-          <w:lang w:val="en-US"/>
-        </w:rPr>
-        <w:t xml:space="preserve">        }</w:t>
-      </w:r>
-    </w:p>
-    <w:p>
-      <w:pPr>
-        <w:rPr>
-          <w:lang w:val="en-US"/>
-        </w:rPr>
-      </w:pPr>
-      <w:r>
-        <w:rPr>
-          <w:lang w:val="en-US"/>
-        </w:rPr>
-        <w:t xml:space="preserve">        else</w:t>
-      </w:r>
-    </w:p>
-    <w:p>
-      <w:pPr>
-        <w:rPr>
-          <w:lang w:val="en-US"/>
-        </w:rPr>
-      </w:pPr>
-      <w:r>
-        <w:rPr>
-          <w:lang w:val="en-US"/>
-        </w:rPr>
-        <w:t xml:space="preserve">        {</w:t>
-      </w:r>
-    </w:p>
-    <w:p>
-      <w:pPr>
-        <w:rPr>
-          <w:lang w:val="en-US"/>
-        </w:rPr>
-      </w:pPr>
-      <w:r>
-        <w:rPr>
-          <w:lang w:val="en-US"/>
-        </w:rPr>
-        <w:t xml:space="preserve">            for (</w:t>
-      </w:r>
-      <w:proofErr w:type="spellStart"/>
-      <w:r>
-        <w:rPr>
-          <w:lang w:val="en-US"/>
-        </w:rPr>
-        <w:t>size_t</w:t>
-      </w:r>
-      <w:proofErr w:type="spellEnd"/>
-      <w:r>
-        <w:rPr>
-          <w:lang w:val="en-US"/>
-        </w:rPr>
-        <w:t xml:space="preserve"> </w:t>
-      </w:r>
-      <w:proofErr w:type="gramStart"/>
-      <w:r>
-        <w:rPr>
-          <w:lang w:val="en-US"/>
-        </w:rPr>
-        <w:t>bin :</w:t>
-      </w:r>
-      <w:proofErr w:type="gramEnd"/>
-      <w:r>
-        <w:rPr>
-          <w:lang w:val="en-US"/>
-        </w:rPr>
-        <w:t xml:space="preserve"> bins)</w:t>
-      </w:r>
-    </w:p>
-    <w:p>
-      <w:pPr>
-        <w:rPr>
-          <w:lang w:val="en-US"/>
-        </w:rPr>
-      </w:pPr>
-      <w:r>
-        <w:rPr>
-          <w:lang w:val="en-US"/>
-        </w:rPr>
-        <w:t xml:space="preserve">            {</w:t>
-      </w:r>
-    </w:p>
-    <w:p>
-      <w:pPr>
-        <w:rPr>
-          <w:lang w:val="en-US"/>
-        </w:rPr>
-      </w:pPr>
-      <w:r>
-        <w:rPr>
-          <w:lang w:val="en-US"/>
-        </w:rPr>
-        <w:t xml:space="preserve">                    </w:t>
-      </w:r>
-      <w:proofErr w:type="spellStart"/>
-      <w:r>
-        <w:rPr>
-          <w:lang w:val="en-US"/>
-        </w:rPr>
-        <w:t>const</w:t>
-      </w:r>
-      <w:proofErr w:type="spellEnd"/>
-      <w:r>
-        <w:rPr>
-          <w:lang w:val="en-US"/>
-        </w:rPr>
-        <w:t xml:space="preserve"> double </w:t>
-      </w:r>
-      <w:proofErr w:type="spellStart"/>
-      <w:r>
-        <w:rPr>
-          <w:lang w:val="en-US"/>
-        </w:rPr>
-        <w:t>bin_width</w:t>
-      </w:r>
-      <w:proofErr w:type="spellEnd"/>
-      <w:r>
-        <w:rPr>
-          <w:lang w:val="en-US"/>
-        </w:rPr>
-        <w:t xml:space="preserve"> = BLOCK_WIDTH * bin;</w:t>
-      </w:r>
-    </w:p>
-    <w:p>
-      <w:pPr>
-        <w:rPr>
-          <w:lang w:val="en-US"/>
-        </w:rPr>
-      </w:pPr>
-      <w:r>
-        <w:rPr>
-          <w:lang w:val="en-US"/>
-        </w:rPr>
-        <w:t xml:space="preserve">                    </w:t>
-      </w:r>
-      <w:proofErr w:type="spellStart"/>
-      <w:r>
-        <w:rPr>
-          <w:lang w:val="en-US"/>
-        </w:rPr>
-        <w:t>svg_</w:t>
-      </w:r>
-      <w:proofErr w:type="gramStart"/>
-      <w:r>
-        <w:rPr>
-          <w:lang w:val="en-US"/>
-        </w:rPr>
-        <w:t>text</w:t>
-      </w:r>
-      <w:proofErr w:type="spellEnd"/>
-      <w:r>
-        <w:rPr>
-          <w:lang w:val="en-US"/>
-        </w:rPr>
-        <w:t>(</w:t>
-      </w:r>
-      <w:proofErr w:type="gramEnd"/>
-      <w:r>
-        <w:rPr>
-          <w:lang w:val="en-US"/>
-        </w:rPr>
-        <w:t xml:space="preserve">TEXT_LEFT, top + TEXT_BASELINE, </w:t>
-      </w:r>
-      <w:proofErr w:type="spellStart"/>
-      <w:r>
-        <w:rPr>
-          <w:lang w:val="en-US"/>
-        </w:rPr>
-        <w:t>to_string</w:t>
-      </w:r>
-      <w:proofErr w:type="spellEnd"/>
-      <w:r>
-        <w:rPr>
-          <w:lang w:val="en-US"/>
-        </w:rPr>
-        <w:t>(bin));</w:t>
-      </w:r>
-    </w:p>
-    <w:p>
-      <w:pPr>
-        <w:rPr>
-          <w:lang w:val="en-US"/>
-        </w:rPr>
-      </w:pPr>
-      <w:r>
-        <w:rPr>
-          <w:lang w:val="en-US"/>
-        </w:rPr>
-        <w:t xml:space="preserve">                    if ((double)bin &lt;= </w:t>
-      </w:r>
-      <w:proofErr w:type="spellStart"/>
-      <w:r>
-        <w:rPr>
-          <w:lang w:val="en-US"/>
-        </w:rPr>
-        <w:t>sr</w:t>
-      </w:r>
-      <w:proofErr w:type="spellEnd"/>
-      <w:r>
-        <w:rPr>
-          <w:lang w:val="en-US"/>
-        </w:rPr>
-        <w:t>)</w:t>
-      </w:r>
-    </w:p>
-    <w:p>
-      <w:pPr>
-        <w:rPr>
-          <w:lang w:val="en-US"/>
-        </w:rPr>
-      </w:pPr>
-      <w:r>
-        <w:rPr>
-          <w:lang w:val="en-US"/>
-        </w:rPr>
-        <w:t xml:space="preserve">                    {</w:t>
-      </w:r>
-    </w:p>
-    <w:p>
-      <w:pPr>
-        <w:rPr>
-          <w:lang w:val="en-US"/>
-        </w:rPr>
-      </w:pPr>
-      <w:r>
-        <w:rPr>
-          <w:lang w:val="en-US"/>
-        </w:rPr>
-        <w:lastRenderedPageBreak/>
-        <w:t xml:space="preserve">                        </w:t>
-      </w:r>
-      <w:proofErr w:type="spellStart"/>
-      <w:r>
-        <w:rPr>
-          <w:lang w:val="en-US"/>
-        </w:rPr>
-        <w:t>svg_</w:t>
-      </w:r>
-      <w:proofErr w:type="gramStart"/>
-      <w:r>
-        <w:rPr>
-          <w:lang w:val="en-US"/>
-        </w:rPr>
-        <w:t>rect</w:t>
-      </w:r>
-      <w:proofErr w:type="spellEnd"/>
-      <w:r>
-        <w:rPr>
-          <w:lang w:val="en-US"/>
-        </w:rPr>
-        <w:t>(</w:t>
-      </w:r>
-      <w:proofErr w:type="gramEnd"/>
-      <w:r>
-        <w:rPr>
-          <w:lang w:val="en-US"/>
-        </w:rPr>
-        <w:t xml:space="preserve">TEXT_WIDTH, top, </w:t>
-      </w:r>
-      <w:proofErr w:type="spellStart"/>
-      <w:r>
-        <w:rPr>
-          <w:lang w:val="en-US"/>
-        </w:rPr>
-        <w:t>bin_width</w:t>
-      </w:r>
-      <w:proofErr w:type="spellEnd"/>
-      <w:r>
-        <w:rPr>
-          <w:lang w:val="en-US"/>
-        </w:rPr>
-        <w:t>, BIN_HEIGHT, "green",</w:t>
-      </w:r>
-    </w:p>
-    <w:p>
-      <w:pPr>
-        <w:rPr>
-          <w:lang w:val="en-US"/>
-        </w:rPr>
-      </w:pPr>
-      <w:r>
-        <w:rPr>
-          <w:lang w:val="en-US"/>
-        </w:rPr>
-        <w:t xml:space="preserve">                                 "#</w:t>
-      </w:r>
-      <w:proofErr w:type="spellStart"/>
-      <w:r>
-        <w:rPr>
-          <w:lang w:val="en-US"/>
-        </w:rPr>
-        <w:t>ffeeee</w:t>
-      </w:r>
-      <w:proofErr w:type="spellEnd"/>
-      <w:r>
-        <w:rPr>
-          <w:lang w:val="en-US"/>
-        </w:rPr>
-        <w:t>");</w:t>
-      </w:r>
-    </w:p>
-    <w:p>
-      <w:pPr>
-        <w:rPr>
-          <w:lang w:val="en-US"/>
-        </w:rPr>
-      </w:pPr>
-      <w:r>
-        <w:rPr>
-          <w:lang w:val="en-US"/>
-        </w:rPr>
         <w:t xml:space="preserve">                    }</w:t>
       </w:r>
     </w:p>
